--- a/Report/MI_and_CP.docx
+++ b/Report/MI_and_CP.docx
@@ -1798,6 +1798,118 @@
     </w:p>
     <w:p>
       <w:pPr>
+        <w:rPr>
+          <w:lang w:val="en-DE"/>
+        </w:rPr>
+      </w:pPr>
+    </w:p>
+    <w:p>
+      <w:pPr>
+        <w:rPr>
+          <w:lang w:val="en-DE"/>
+        </w:rPr>
+      </w:pPr>
+    </w:p>
+    <w:p>
+      <w:pPr>
+        <w:rPr>
+          <w:lang w:val="en-DE"/>
+        </w:rPr>
+      </w:pPr>
+    </w:p>
+    <w:p>
+      <w:pPr>
+        <w:rPr>
+          <w:lang w:val="en-DE"/>
+        </w:rPr>
+      </w:pPr>
+    </w:p>
+    <w:p>
+      <w:pPr>
+        <w:rPr>
+          <w:lang w:val="en-DE"/>
+        </w:rPr>
+      </w:pPr>
+    </w:p>
+    <w:p>
+      <w:pPr>
+        <w:rPr>
+          <w:lang w:val="en-DE"/>
+        </w:rPr>
+      </w:pPr>
+    </w:p>
+    <w:p>
+      <w:pPr>
+        <w:rPr>
+          <w:lang w:val="en-DE"/>
+        </w:rPr>
+      </w:pPr>
+    </w:p>
+    <w:p>
+      <w:pPr>
+        <w:rPr>
+          <w:lang w:val="en-DE"/>
+        </w:rPr>
+      </w:pPr>
+    </w:p>
+    <w:p>
+      <w:pPr>
+        <w:rPr>
+          <w:lang w:val="en-DE"/>
+        </w:rPr>
+      </w:pPr>
+    </w:p>
+    <w:p>
+      <w:pPr>
+        <w:rPr>
+          <w:lang w:val="en-DE"/>
+        </w:rPr>
+      </w:pPr>
+    </w:p>
+    <w:p>
+      <w:pPr>
+        <w:rPr>
+          <w:lang w:val="en-DE"/>
+        </w:rPr>
+      </w:pPr>
+    </w:p>
+    <w:p>
+      <w:pPr>
+        <w:rPr>
+          <w:lang w:val="en-DE"/>
+        </w:rPr>
+      </w:pPr>
+    </w:p>
+    <w:p>
+      <w:pPr>
+        <w:rPr>
+          <w:lang w:val="en-DE"/>
+        </w:rPr>
+      </w:pPr>
+    </w:p>
+    <w:p>
+      <w:pPr>
+        <w:rPr>
+          <w:lang w:val="en-DE"/>
+        </w:rPr>
+      </w:pPr>
+    </w:p>
+    <w:p>
+      <w:pPr>
+        <w:rPr>
+          <w:lang w:val="en-DE"/>
+        </w:rPr>
+      </w:pPr>
+    </w:p>
+    <w:p>
+      <w:pPr>
+        <w:rPr>
+          <w:lang w:val="en-DE"/>
+        </w:rPr>
+      </w:pPr>
+    </w:p>
+    <w:p>
+      <w:pPr>
         <w:pStyle w:val="Heading1"/>
         <w:numPr>
           <w:ilvl w:val="0"/>
@@ -1811,6 +1923,7 @@
         <w:rPr>
           <w:lang w:val="en-DE"/>
         </w:rPr>
+        <w:lastRenderedPageBreak/>
         <w:t>Data and Preprocessing</w:t>
       </w:r>
     </w:p>
@@ -1852,6 +1965,167 @@
         </w:rPr>
         <w:t>Feature selection and engineering</w:t>
       </w:r>
+    </w:p>
+    <w:p>
+      <w:pPr>
+        <w:rPr>
+          <w:lang w:val="en-DE" w:eastAsia="en-DE"/>
+        </w:rPr>
+      </w:pPr>
+    </w:p>
+    <w:p>
+      <w:pPr>
+        <w:rPr>
+          <w:lang w:val="en-DE" w:eastAsia="en-DE"/>
+        </w:rPr>
+      </w:pPr>
+    </w:p>
+    <w:p>
+      <w:pPr>
+        <w:rPr>
+          <w:lang w:val="en-DE" w:eastAsia="en-DE"/>
+        </w:rPr>
+      </w:pPr>
+    </w:p>
+    <w:p>
+      <w:pPr>
+        <w:rPr>
+          <w:lang w:val="en-DE" w:eastAsia="en-DE"/>
+        </w:rPr>
+      </w:pPr>
+    </w:p>
+    <w:p>
+      <w:pPr>
+        <w:rPr>
+          <w:lang w:val="en-DE" w:eastAsia="en-DE"/>
+        </w:rPr>
+      </w:pPr>
+    </w:p>
+    <w:p>
+      <w:pPr>
+        <w:rPr>
+          <w:lang w:val="en-DE" w:eastAsia="en-DE"/>
+        </w:rPr>
+      </w:pPr>
+    </w:p>
+    <w:p>
+      <w:pPr>
+        <w:rPr>
+          <w:lang w:val="en-DE" w:eastAsia="en-DE"/>
+        </w:rPr>
+      </w:pPr>
+    </w:p>
+    <w:p>
+      <w:pPr>
+        <w:rPr>
+          <w:lang w:val="en-DE" w:eastAsia="en-DE"/>
+        </w:rPr>
+      </w:pPr>
+    </w:p>
+    <w:p>
+      <w:pPr>
+        <w:rPr>
+          <w:lang w:val="en-DE" w:eastAsia="en-DE"/>
+        </w:rPr>
+      </w:pPr>
+    </w:p>
+    <w:p>
+      <w:pPr>
+        <w:rPr>
+          <w:lang w:val="en-DE" w:eastAsia="en-DE"/>
+        </w:rPr>
+      </w:pPr>
+    </w:p>
+    <w:p>
+      <w:pPr>
+        <w:rPr>
+          <w:lang w:val="en-DE" w:eastAsia="en-DE"/>
+        </w:rPr>
+      </w:pPr>
+    </w:p>
+    <w:p>
+      <w:pPr>
+        <w:rPr>
+          <w:lang w:val="en-DE" w:eastAsia="en-DE"/>
+        </w:rPr>
+      </w:pPr>
+    </w:p>
+    <w:p>
+      <w:pPr>
+        <w:rPr>
+          <w:lang w:val="en-DE" w:eastAsia="en-DE"/>
+        </w:rPr>
+      </w:pPr>
+    </w:p>
+    <w:p>
+      <w:pPr>
+        <w:rPr>
+          <w:lang w:val="en-DE" w:eastAsia="en-DE"/>
+        </w:rPr>
+      </w:pPr>
+    </w:p>
+    <w:p>
+      <w:pPr>
+        <w:rPr>
+          <w:lang w:val="en-DE" w:eastAsia="en-DE"/>
+        </w:rPr>
+      </w:pPr>
+    </w:p>
+    <w:p>
+      <w:pPr>
+        <w:rPr>
+          <w:lang w:val="en-DE" w:eastAsia="en-DE"/>
+        </w:rPr>
+      </w:pPr>
+    </w:p>
+    <w:p>
+      <w:pPr>
+        <w:rPr>
+          <w:lang w:val="en-DE" w:eastAsia="en-DE"/>
+        </w:rPr>
+      </w:pPr>
+    </w:p>
+    <w:p>
+      <w:pPr>
+        <w:rPr>
+          <w:lang w:val="en-DE" w:eastAsia="en-DE"/>
+        </w:rPr>
+      </w:pPr>
+    </w:p>
+    <w:p>
+      <w:pPr>
+        <w:rPr>
+          <w:lang w:val="en-DE" w:eastAsia="en-DE"/>
+        </w:rPr>
+      </w:pPr>
+    </w:p>
+    <w:p>
+      <w:pPr>
+        <w:rPr>
+          <w:lang w:val="en-DE" w:eastAsia="en-DE"/>
+        </w:rPr>
+      </w:pPr>
+    </w:p>
+    <w:p>
+      <w:pPr>
+        <w:rPr>
+          <w:lang w:val="en-DE" w:eastAsia="en-DE"/>
+        </w:rPr>
+      </w:pPr>
+    </w:p>
+    <w:p>
+      <w:pPr>
+        <w:rPr>
+          <w:lang w:val="en-DE" w:eastAsia="en-DE"/>
+        </w:rPr>
+      </w:pPr>
+    </w:p>
+    <w:p>
+      <w:pPr>
+        <w:rPr>
+          <w:lang w:val="en-DE" w:eastAsia="en-DE"/>
+        </w:rPr>
+      </w:pPr>
     </w:p>
     <w:p>
       <w:pPr>
@@ -1868,6 +2142,7 @@
         <w:rPr>
           <w:lang w:val="en-DE"/>
         </w:rPr>
+        <w:lastRenderedPageBreak/>
         <w:t>ML Models</w:t>
       </w:r>
     </w:p>
@@ -1879,70 +2154,983 @@
       </w:pPr>
       <w:r>
         <w:rPr>
-          <w:rFonts w:hAnsi="Symbol"/>
-          <w:lang w:val="en-DE" w:eastAsia="en-DE"/>
-        </w:rPr>
-        <w:t></w:t>
-      </w:r>
-      <w:r>
-        <w:rPr>
-          <w:lang w:val="en-DE" w:eastAsia="en-DE"/>
-        </w:rPr>
-        <w:t xml:space="preserve">  Algorithms used (e.g., Random Forest, LSTM, </w:t>
-      </w:r>
-      <w:proofErr w:type="spellStart"/>
-      <w:r>
-        <w:rPr>
-          <w:lang w:val="en-DE" w:eastAsia="en-DE"/>
-        </w:rPr>
-        <w:t>XGBoost</w:t>
-      </w:r>
-      <w:proofErr w:type="spellEnd"/>
-      <w:r>
-        <w:rPr>
-          <w:lang w:val="en-DE" w:eastAsia="en-DE"/>
-        </w:rPr>
-        <w:t xml:space="preserve">) </w:t>
-      </w:r>
-    </w:p>
-    <w:p>
-      <w:pPr>
-        <w:rPr>
-          <w:lang w:val="en-DE" w:eastAsia="en-DE"/>
-        </w:rPr>
-      </w:pPr>
-      <w:r>
-        <w:rPr>
-          <w:rFonts w:hAnsi="Symbol"/>
-          <w:lang w:val="en-DE" w:eastAsia="en-DE"/>
-        </w:rPr>
-        <w:t></w:t>
-      </w:r>
-      <w:r>
-        <w:rPr>
-          <w:lang w:val="en-DE" w:eastAsia="en-DE"/>
-        </w:rPr>
-        <w:t xml:space="preserve">  Why chosen (advantages for time-series prediction) </w:t>
-      </w:r>
-    </w:p>
-    <w:p>
-      <w:pPr>
-        <w:rPr>
-          <w:lang w:val="en-DE" w:eastAsia="en-DE"/>
-        </w:rPr>
-      </w:pPr>
-      <w:r>
-        <w:rPr>
-          <w:rFonts w:hAnsi="Symbol"/>
-          <w:lang w:val="en-DE" w:eastAsia="en-DE"/>
-        </w:rPr>
-        <w:t></w:t>
-      </w:r>
-      <w:r>
-        <w:rPr>
-          <w:lang w:val="en-DE" w:eastAsia="en-DE"/>
-        </w:rPr>
-        <w:t xml:space="preserve">  Evaluation metrics (RMSE, MAE, R²)</w:t>
+          <w:lang w:val="en-DE" w:eastAsia="en-DE"/>
+        </w:rPr>
+        <w:t>Machine Learning (ML) is increa</w:t>
+      </w:r>
+      <w:r>
+        <w:rPr>
+          <w:lang w:val="en-DE" w:eastAsia="en-DE"/>
+        </w:rPr>
+        <w:t>sing using</w:t>
+      </w:r>
+      <w:r>
+        <w:rPr>
+          <w:lang w:val="en-DE" w:eastAsia="en-DE"/>
+        </w:rPr>
+        <w:t xml:space="preserve"> in renewable energy systems to improve forecasting and operational decision-making. </w:t>
+      </w:r>
+      <w:r>
+        <w:rPr>
+          <w:lang w:val="en-DE" w:eastAsia="en-DE"/>
+        </w:rPr>
+        <w:t>In this report</w:t>
+      </w:r>
+      <w:r>
+        <w:rPr>
+          <w:lang w:val="en-DE" w:eastAsia="en-DE"/>
+        </w:rPr>
+        <w:t>, ML models help predict power output and support strategies for energy arbitrage, such as deciding whether to store energy or sell it</w:t>
+      </w:r>
+      <w:r>
+        <w:rPr>
+          <w:lang w:val="en-DE" w:eastAsia="en-DE"/>
+        </w:rPr>
+        <w:t xml:space="preserve">. </w:t>
+      </w:r>
+      <w:r>
+        <w:rPr>
+          <w:lang w:val="en-DE" w:eastAsia="en-DE"/>
+        </w:rPr>
+        <w:t xml:space="preserve">This study focuses on two models: </w:t>
+      </w:r>
+      <w:r>
+        <w:rPr>
+          <w:lang w:val="en-US" w:eastAsia="en-DE"/>
+        </w:rPr>
+        <w:t>Regression Model</w:t>
+      </w:r>
+      <w:r>
+        <w:rPr>
+          <w:lang w:val="en-DE" w:eastAsia="en-DE"/>
+        </w:rPr>
+        <w:t xml:space="preserve">, which predicts wind power output based on </w:t>
+      </w:r>
+      <w:bookmarkStart w:id="0" w:name="_Hlk219131185"/>
+      <w:r>
+        <w:rPr>
+          <w:lang w:val="en-DE" w:eastAsia="en-DE"/>
+        </w:rPr>
+        <w:t xml:space="preserve">input parameters </w:t>
+      </w:r>
+      <w:bookmarkEnd w:id="0"/>
+      <w:r>
+        <w:rPr>
+          <w:lang w:val="en-DE" w:eastAsia="en-DE"/>
+        </w:rPr>
+        <w:t xml:space="preserve">and </w:t>
+      </w:r>
+      <w:r>
+        <w:rPr>
+          <w:lang w:val="en-DE" w:eastAsia="en-DE"/>
+        </w:rPr>
+        <w:t>Classification</w:t>
+      </w:r>
+      <w:r>
+        <w:rPr>
+          <w:lang w:val="en-DE" w:eastAsia="en-DE"/>
+        </w:rPr>
+        <w:t xml:space="preserve"> Regression</w:t>
+      </w:r>
+      <w:r>
+        <w:rPr>
+          <w:lang w:val="en-DE" w:eastAsia="en-DE"/>
+        </w:rPr>
+        <w:t xml:space="preserve"> Model</w:t>
+      </w:r>
+      <w:r>
+        <w:rPr>
+          <w:lang w:val="en-DE" w:eastAsia="en-DE"/>
+        </w:rPr>
+        <w:t xml:space="preserve">, which classifies operational decisions into STORE or SELL based on </w:t>
+      </w:r>
+      <w:r>
+        <w:rPr>
+          <w:lang w:val="en-DE" w:eastAsia="en-DE"/>
+        </w:rPr>
+        <w:t>input parameters</w:t>
+      </w:r>
+      <w:r>
+        <w:rPr>
+          <w:lang w:val="en-DE" w:eastAsia="en-DE"/>
+        </w:rPr>
+        <w:t>.</w:t>
+      </w:r>
+      <w:r>
+        <w:rPr>
+          <w:lang w:val="en-DE" w:eastAsia="en-DE"/>
+        </w:rPr>
+        <w:t xml:space="preserve"> </w:t>
+      </w:r>
+      <w:r>
+        <w:rPr>
+          <w:lang w:val="en-DE" w:eastAsia="en-DE"/>
+        </w:rPr>
+        <w:t>These models will be explained in detail in the following subsections.</w:t>
+      </w:r>
+    </w:p>
+    <w:p>
+      <w:pPr>
+        <w:pStyle w:val="Heading2"/>
+        <w:rPr>
+          <w:lang w:val="en-DE" w:eastAsia="en-DE"/>
+        </w:rPr>
+      </w:pPr>
+      <w:r>
+        <w:rPr>
+          <w:lang w:val="en-DE" w:eastAsia="en-DE"/>
+        </w:rPr>
+        <w:t>5.1 Regression model</w:t>
+      </w:r>
+    </w:p>
+    <w:p>
+      <w:pPr>
+        <w:rPr>
+          <w:lang w:val="en-DE" w:eastAsia="en-DE"/>
+        </w:rPr>
+      </w:pPr>
+      <w:r>
+        <w:rPr>
+          <w:lang w:val="en-DE" w:eastAsia="en-DE"/>
+        </w:rPr>
+        <w:t xml:space="preserve">Before this chapter, we have already described the source of the CSV file and the location </w:t>
+      </w:r>
+      <w:r>
+        <w:rPr>
+          <w:lang w:val="en-DE" w:eastAsia="en-DE"/>
+        </w:rPr>
+        <w:t>of wind farm</w:t>
+      </w:r>
+      <w:r>
+        <w:rPr>
+          <w:lang w:val="en-DE" w:eastAsia="en-DE"/>
+        </w:rPr>
+        <w:t>. In this study, we implemented two regression models</w:t>
+      </w:r>
+      <w:r>
+        <w:rPr>
+          <w:lang w:val="en-DE" w:eastAsia="en-DE"/>
+        </w:rPr>
+        <w:t xml:space="preserve">, which are </w:t>
+      </w:r>
+      <w:r>
+        <w:rPr>
+          <w:lang w:val="en-DE" w:eastAsia="en-DE"/>
+        </w:rPr>
+        <w:t>Linear Regression and Polynomial Regression. These models were chosen because they are simple</w:t>
+      </w:r>
+      <w:r>
+        <w:rPr>
+          <w:lang w:val="en-DE" w:eastAsia="en-DE"/>
+        </w:rPr>
+        <w:t xml:space="preserve"> and </w:t>
+      </w:r>
+      <w:r>
+        <w:rPr>
+          <w:lang w:val="en-DE" w:eastAsia="en-DE"/>
+        </w:rPr>
+        <w:t>easy to implement</w:t>
+      </w:r>
+      <w:r>
+        <w:rPr>
+          <w:lang w:val="en-DE" w:eastAsia="en-DE"/>
+        </w:rPr>
+        <w:t xml:space="preserve">. It is </w:t>
+      </w:r>
+      <w:r>
+        <w:rPr>
+          <w:lang w:val="en-DE" w:eastAsia="en-DE"/>
+        </w:rPr>
+        <w:t xml:space="preserve">suitable </w:t>
+      </w:r>
+      <w:r>
+        <w:rPr>
+          <w:lang w:val="en-DE" w:eastAsia="en-DE"/>
+        </w:rPr>
+        <w:t>for</w:t>
+      </w:r>
+      <w:r>
+        <w:rPr>
+          <w:lang w:val="en-DE" w:eastAsia="en-DE"/>
+        </w:rPr>
+        <w:t xml:space="preserve"> starting models for this research. </w:t>
+      </w:r>
+    </w:p>
+    <w:p>
+      <w:pPr>
+        <w:rPr>
+          <w:lang w:val="en-DE" w:eastAsia="en-DE"/>
+        </w:rPr>
+      </w:pPr>
+    </w:p>
+    <w:p>
+      <w:pPr>
+        <w:rPr>
+          <w:lang w:val="en-DE" w:eastAsia="en-DE"/>
+        </w:rPr>
+      </w:pPr>
+      <w:r>
+        <w:rPr>
+          <w:noProof/>
+          <w:lang w:val="en-DE" w:eastAsia="en-DE"/>
+        </w:rPr>
+        <w:drawing>
+          <wp:inline distT="0" distB="0" distL="0" distR="0" wp14:anchorId="1D38F427" wp14:editId="675797DA">
+            <wp:extent cx="5680697" cy="1724025"/>
+            <wp:effectExtent l="0" t="0" r="0" b="0"/>
+            <wp:docPr id="2082414886" name="Picture 3"/>
+            <wp:cNvGraphicFramePr>
+              <a:graphicFrameLocks xmlns:a="http://schemas.openxmlformats.org/drawingml/2006/main" noChangeAspect="1"/>
+            </wp:cNvGraphicFramePr>
+            <a:graphic xmlns:a="http://schemas.openxmlformats.org/drawingml/2006/main">
+              <a:graphicData uri="http://schemas.openxmlformats.org/drawingml/2006/picture">
+                <pic:pic xmlns:pic="http://schemas.openxmlformats.org/drawingml/2006/picture">
+                  <pic:nvPicPr>
+                    <pic:cNvPr id="2082414886" name="Picture 3"/>
+                    <pic:cNvPicPr/>
+                  </pic:nvPicPr>
+                  <pic:blipFill>
+                    <a:blip r:embed="rId12">
+                      <a:extLst>
+                        <a:ext uri="{28A0092B-C50C-407E-A947-70E740481C1C}">
+                          <a14:useLocalDpi xmlns:a14="http://schemas.microsoft.com/office/drawing/2010/main" val="0"/>
+                        </a:ext>
+                      </a:extLst>
+                    </a:blip>
+                    <a:stretch>
+                      <a:fillRect/>
+                    </a:stretch>
+                  </pic:blipFill>
+                  <pic:spPr>
+                    <a:xfrm>
+                      <a:off x="0" y="0"/>
+                      <a:ext cx="5701696" cy="1730398"/>
+                    </a:xfrm>
+                    <a:prstGeom prst="rect">
+                      <a:avLst/>
+                    </a:prstGeom>
+                  </pic:spPr>
+                </pic:pic>
+              </a:graphicData>
+            </a:graphic>
+          </wp:inline>
+        </w:drawing>
+      </w:r>
+    </w:p>
+    <w:p>
+      <w:pPr>
+        <w:pStyle w:val="Caption"/>
+        <w:jc w:val="center"/>
+        <w:rPr>
+          <w:lang w:val="en-DE" w:eastAsia="en-DE"/>
+        </w:rPr>
+      </w:pPr>
+      <w:r>
+        <w:t xml:space="preserve">Figure 5. </w:t>
+      </w:r>
+      <w:fldSimple w:instr=" SEQ Figure_5. \* ARABIC ">
+        <w:r>
+          <w:rPr>
+            <w:noProof/>
+          </w:rPr>
+          <w:t>1</w:t>
+        </w:r>
+      </w:fldSimple>
+      <w:r>
+        <w:t>: Block Diagram of Wind farm Model (own)</w:t>
+      </w:r>
+    </w:p>
+    <w:p>
+      <w:pPr>
+        <w:rPr>
+          <w:lang w:val="en-DE" w:eastAsia="en-DE"/>
+        </w:rPr>
+      </w:pPr>
+      <w:r>
+        <w:rPr>
+          <w:lang w:val="en-DE" w:eastAsia="en-DE"/>
+        </w:rPr>
+        <w:t>I</w:t>
+      </w:r>
+      <w:r>
+        <w:rPr>
+          <w:lang w:val="en-DE" w:eastAsia="en-DE"/>
+        </w:rPr>
+        <w:t>n the flowchart, the modelling process considers four key input parameters</w:t>
+      </w:r>
+      <w:r>
+        <w:rPr>
+          <w:lang w:val="en-DE" w:eastAsia="en-DE"/>
+        </w:rPr>
+        <w:t xml:space="preserve"> are </w:t>
+      </w:r>
+      <w:r>
+        <w:rPr>
+          <w:lang w:val="en-DE" w:eastAsia="en-DE"/>
+        </w:rPr>
+        <w:t>the number of wind turbines, wind speed, the power curve, and date/time information. These features were selected because they have a direct influence on wind power generation and are critical for accurate forecasting. After applying the ML models, we focused on generating two types of outputs</w:t>
+      </w:r>
+      <w:r>
+        <w:rPr>
+          <w:lang w:val="en-DE" w:eastAsia="en-DE"/>
+        </w:rPr>
+        <w:t>. F</w:t>
+      </w:r>
+      <w:r>
+        <w:rPr>
+          <w:lang w:val="en-DE" w:eastAsia="en-DE"/>
+        </w:rPr>
+        <w:t>irst, the polynomial and linear trends on an hourly basis</w:t>
+      </w:r>
+      <w:r>
+        <w:rPr>
+          <w:lang w:val="en-DE" w:eastAsia="en-DE"/>
+        </w:rPr>
+        <w:t>. S</w:t>
+      </w:r>
+      <w:r>
+        <w:rPr>
+          <w:lang w:val="en-DE" w:eastAsia="en-DE"/>
+        </w:rPr>
+        <w:t>econd, , the polynomial and linear trends on a</w:t>
+      </w:r>
+      <w:r>
+        <w:rPr>
+          <w:lang w:val="en-DE" w:eastAsia="en-DE"/>
+        </w:rPr>
+        <w:t xml:space="preserve"> </w:t>
+      </w:r>
+      <w:r>
+        <w:rPr>
+          <w:lang w:val="en-DE" w:eastAsia="en-DE"/>
+        </w:rPr>
+        <w:t xml:space="preserve">daily basis. </w:t>
+      </w:r>
+    </w:p>
+    <w:p>
+      <w:pPr>
+        <w:rPr>
+          <w:lang w:val="en-DE" w:eastAsia="en-DE"/>
+        </w:rPr>
+      </w:pPr>
+      <w:r>
+        <w:rPr>
+          <w:lang w:val="en-DE" w:eastAsia="en-DE"/>
+        </w:rPr>
+        <w:t xml:space="preserve">Once the models were trained and predictions obtained, we conducted an evaluation to determine which model performed best for the given dataset, which are discussed in detail in the Results section. Although optimization techniques could further improve model accuracy such as tuning or </w:t>
+      </w:r>
+      <w:r>
+        <w:rPr>
+          <w:lang w:val="en-DE" w:eastAsia="en-DE"/>
+        </w:rPr>
+        <w:t xml:space="preserve">more input parameters or use different machine learning models, </w:t>
+      </w:r>
+      <w:r>
+        <w:rPr>
+          <w:lang w:val="en-DE" w:eastAsia="en-DE"/>
+        </w:rPr>
+        <w:t xml:space="preserve">these were not implemented due to time constraints. </w:t>
+      </w:r>
+    </w:p>
+    <w:p>
+      <w:pPr>
+        <w:pStyle w:val="Heading2"/>
+        <w:numPr>
+          <w:ilvl w:val="1"/>
+          <w:numId w:val="57"/>
+        </w:numPr>
+        <w:rPr>
+          <w:lang w:val="en-DE" w:eastAsia="en-DE"/>
+        </w:rPr>
+      </w:pPr>
+      <w:r>
+        <w:rPr>
+          <w:lang w:val="en-DE" w:eastAsia="en-DE"/>
+        </w:rPr>
+        <w:lastRenderedPageBreak/>
+        <w:t>Classification Regression Model</w:t>
+      </w:r>
+    </w:p>
+    <w:p>
+      <w:pPr>
+        <w:rPr>
+          <w:lang w:val="en-DE" w:eastAsia="en-DE"/>
+        </w:rPr>
+      </w:pPr>
+      <w:r>
+        <w:t>Th</w:t>
+      </w:r>
+      <w:r>
+        <w:rPr>
+          <w:lang w:val="en-DE" w:eastAsia="en-DE"/>
+        </w:rPr>
+        <w:t>e next model focuses on classification, specifically deciding whether to sell or store energy. For this task, we used a classification approach, and among the various available models, we selected Logistic Regression. This choice was made because Logistic Regression is simple, easy to implement, and requires fewer input parameters</w:t>
+      </w:r>
+      <w:r>
+        <w:rPr>
+          <w:lang w:val="en-DE" w:eastAsia="en-DE"/>
+        </w:rPr>
+        <w:t>. T</w:t>
+      </w:r>
+      <w:r>
+        <w:rPr>
+          <w:lang w:val="en-DE" w:eastAsia="en-DE"/>
+        </w:rPr>
+        <w:t>he future, if the number of input parameters increases, more advanced models such as neural networks could be considered, as they offer greater predictive power for complex datasets.</w:t>
+      </w:r>
+      <w:r>
+        <w:rPr>
+          <w:color w:val="EE0000"/>
+          <w:lang w:val="en-DE" w:eastAsia="en-DE"/>
+        </w:rPr>
+        <w:t>(give reference here)</w:t>
+      </w:r>
+    </w:p>
+    <w:p>
+      <w:pPr>
+        <w:rPr>
+          <w:lang w:val="en-DE" w:eastAsia="en-DE"/>
+        </w:rPr>
+      </w:pPr>
+      <w:r>
+        <w:rPr>
+          <w:noProof/>
+          <w:lang w:val="en-DE" w:eastAsia="en-DE"/>
+        </w:rPr>
+        <w:drawing>
+          <wp:inline distT="0" distB="0" distL="0" distR="0" wp14:anchorId="67B0D463" wp14:editId="4ADB4D31">
+            <wp:extent cx="5734050" cy="2025015"/>
+            <wp:effectExtent l="0" t="0" r="0" b="0"/>
+            <wp:docPr id="1984427606" name="Picture 4"/>
+            <wp:cNvGraphicFramePr>
+              <a:graphicFrameLocks xmlns:a="http://schemas.openxmlformats.org/drawingml/2006/main" noChangeAspect="1"/>
+            </wp:cNvGraphicFramePr>
+            <a:graphic xmlns:a="http://schemas.openxmlformats.org/drawingml/2006/main">
+              <a:graphicData uri="http://schemas.openxmlformats.org/drawingml/2006/picture">
+                <pic:pic xmlns:pic="http://schemas.openxmlformats.org/drawingml/2006/picture">
+                  <pic:nvPicPr>
+                    <pic:cNvPr id="1984427606" name="Picture 1984427606"/>
+                    <pic:cNvPicPr/>
+                  </pic:nvPicPr>
+                  <pic:blipFill>
+                    <a:blip r:embed="rId13">
+                      <a:extLst>
+                        <a:ext uri="{28A0092B-C50C-407E-A947-70E740481C1C}">
+                          <a14:useLocalDpi xmlns:a14="http://schemas.microsoft.com/office/drawing/2010/main" val="0"/>
+                        </a:ext>
+                      </a:extLst>
+                    </a:blip>
+                    <a:stretch>
+                      <a:fillRect/>
+                    </a:stretch>
+                  </pic:blipFill>
+                  <pic:spPr>
+                    <a:xfrm>
+                      <a:off x="0" y="0"/>
+                      <a:ext cx="5734050" cy="2025015"/>
+                    </a:xfrm>
+                    <a:prstGeom prst="rect">
+                      <a:avLst/>
+                    </a:prstGeom>
+                  </pic:spPr>
+                </pic:pic>
+              </a:graphicData>
+            </a:graphic>
+          </wp:inline>
+        </w:drawing>
+      </w:r>
+    </w:p>
+    <w:p>
+      <w:pPr>
+        <w:pStyle w:val="Caption"/>
+        <w:jc w:val="center"/>
+        <w:rPr>
+          <w:lang w:val="en-DE" w:eastAsia="en-DE"/>
+        </w:rPr>
+      </w:pPr>
+      <w:r>
+        <w:t xml:space="preserve">Figure 5. </w:t>
+      </w:r>
+      <w:fldSimple w:instr=" SEQ Figure_5. \* ARABIC ">
+        <w:r>
+          <w:rPr>
+            <w:noProof/>
+          </w:rPr>
+          <w:t>2</w:t>
+        </w:r>
+      </w:fldSimple>
+      <w:r>
+        <w:t>: Decision Arbitrage Model</w:t>
+      </w:r>
+    </w:p>
+    <w:p>
+      <w:pPr>
+        <w:rPr>
+          <w:lang w:val="en-DE" w:eastAsia="en-DE"/>
+        </w:rPr>
+      </w:pPr>
+      <w:r>
+        <w:rPr>
+          <w:lang w:val="en-DE" w:eastAsia="en-DE"/>
+        </w:rPr>
+        <w:t>The inputs for this classification model include the predicted power on an hourly basis (obtained from the regression models), electricity price from the CSV file, date and time, and seasonal demand (assumed for this study</w:t>
+      </w:r>
+      <w:r>
+        <w:rPr>
+          <w:lang w:val="en-DE" w:eastAsia="en-DE"/>
+        </w:rPr>
+        <w:t xml:space="preserve"> (see table 5.1)</w:t>
+      </w:r>
+      <w:r>
+        <w:rPr>
+          <w:lang w:val="en-DE" w:eastAsia="en-DE"/>
+        </w:rPr>
+        <w:t xml:space="preserve">). It is important to note that real hourly </w:t>
+      </w:r>
+      <w:r>
+        <w:rPr>
+          <w:lang w:val="en-DE" w:eastAsia="en-DE"/>
+        </w:rPr>
+        <w:t xml:space="preserve">seasonal </w:t>
+      </w:r>
+      <w:r>
+        <w:rPr>
+          <w:lang w:val="en-DE" w:eastAsia="en-DE"/>
+        </w:rPr>
+        <w:t xml:space="preserve">demand data in future work would improve accuracy significantly. </w:t>
+      </w:r>
+      <w:r>
+        <w:rPr>
+          <w:lang w:val="en-DE" w:eastAsia="en-DE"/>
+        </w:rPr>
+        <w:t>I</w:t>
+      </w:r>
+      <w:r>
+        <w:rPr>
+          <w:lang w:val="en-DE" w:eastAsia="en-DE"/>
+        </w:rPr>
+        <w:t xml:space="preserve">n </w:t>
+      </w:r>
+      <w:r>
+        <w:rPr>
+          <w:lang w:val="en-DE" w:eastAsia="en-DE"/>
+        </w:rPr>
+        <w:t xml:space="preserve">figure </w:t>
+      </w:r>
+      <w:r>
+        <w:rPr>
+          <w:lang w:val="en-DE" w:eastAsia="en-DE"/>
+        </w:rPr>
+        <w:t>5.2, the Logistic Regression model processes these inputs to produce several outputs</w:t>
+      </w:r>
+      <w:r>
+        <w:rPr>
+          <w:lang w:val="en-DE" w:eastAsia="en-DE"/>
+        </w:rPr>
+        <w:t>. First,</w:t>
+      </w:r>
+      <w:r>
+        <w:rPr>
+          <w:lang w:val="en-DE" w:eastAsia="en-DE"/>
+        </w:rPr>
+        <w:t xml:space="preserve"> coefficient interpretation, which indicates the influence of each factor on the decision</w:t>
+      </w:r>
+      <w:r>
+        <w:rPr>
+          <w:lang w:val="en-DE" w:eastAsia="en-DE"/>
+        </w:rPr>
+        <w:t>. Second,</w:t>
+      </w:r>
+      <w:r>
+        <w:rPr>
+          <w:lang w:val="en-DE" w:eastAsia="en-DE"/>
+        </w:rPr>
+        <w:t xml:space="preserve"> a decision plot showing whether to sell or store energy</w:t>
+      </w:r>
+      <w:r>
+        <w:rPr>
+          <w:lang w:val="en-DE" w:eastAsia="en-DE"/>
+        </w:rPr>
+        <w:t xml:space="preserve">. Third, </w:t>
+      </w:r>
+      <w:r>
+        <w:rPr>
+          <w:lang w:val="en-DE" w:eastAsia="en-DE"/>
+        </w:rPr>
+        <w:t>recommended hours and days for storing energy</w:t>
+      </w:r>
+      <w:r>
+        <w:rPr>
+          <w:lang w:val="en-DE" w:eastAsia="en-DE"/>
+        </w:rPr>
+        <w:t>. Last but not least,</w:t>
+      </w:r>
+      <w:r>
+        <w:rPr>
+          <w:lang w:val="en-DE" w:eastAsia="en-DE"/>
+        </w:rPr>
+        <w:t xml:space="preserve"> a final CSV file containing date, hour, predicted power, price, and the store/sell decision.</w:t>
+      </w:r>
+    </w:p>
+    <w:tbl>
+      <w:tblPr>
+        <w:tblStyle w:val="GridTable1Light-Accent1"/>
+        <w:tblW w:w="0" w:type="auto"/>
+        <w:tblLook w:val="04A0" w:firstRow="1" w:lastRow="0" w:firstColumn="1" w:lastColumn="0" w:noHBand="0" w:noVBand="1"/>
+      </w:tblPr>
+      <w:tblGrid>
+        <w:gridCol w:w="3006"/>
+        <w:gridCol w:w="3007"/>
+        <w:gridCol w:w="3007"/>
+      </w:tblGrid>
+      <w:tr>
+        <w:trPr>
+          <w:cnfStyle w:val="100000000000" w:firstRow="1" w:lastRow="0" w:firstColumn="0" w:lastColumn="0" w:oddVBand="0" w:evenVBand="0" w:oddHBand="0" w:evenHBand="0" w:firstRowFirstColumn="0" w:firstRowLastColumn="0" w:lastRowFirstColumn="0" w:lastRowLastColumn="0"/>
+        </w:trPr>
+        <w:tc>
+          <w:tcPr>
+            <w:cnfStyle w:val="001000000000" w:firstRow="0" w:lastRow="0" w:firstColumn="1" w:lastColumn="0" w:oddVBand="0" w:evenVBand="0" w:oddHBand="0" w:evenHBand="0" w:firstRowFirstColumn="0" w:firstRowLastColumn="0" w:lastRowFirstColumn="0" w:lastRowLastColumn="0"/>
+            <w:tcW w:w="3006" w:type="dxa"/>
+          </w:tcPr>
+          <w:p>
+            <w:pPr>
+              <w:jc w:val="center"/>
+              <w:rPr>
+                <w:lang w:val="en-DE" w:eastAsia="en-DE"/>
+              </w:rPr>
+            </w:pPr>
+            <w:r>
+              <w:rPr>
+                <w:lang w:val="en-DE" w:eastAsia="en-DE"/>
+              </w:rPr>
+              <w:t>Season</w:t>
+            </w:r>
+          </w:p>
+        </w:tc>
+        <w:tc>
+          <w:tcPr>
+            <w:tcW w:w="3007" w:type="dxa"/>
+          </w:tcPr>
+          <w:p>
+            <w:pPr>
+              <w:jc w:val="center"/>
+              <w:cnfStyle w:val="100000000000" w:firstRow="1" w:lastRow="0" w:firstColumn="0" w:lastColumn="0" w:oddVBand="0" w:evenVBand="0" w:oddHBand="0" w:evenHBand="0" w:firstRowFirstColumn="0" w:firstRowLastColumn="0" w:lastRowFirstColumn="0" w:lastRowLastColumn="0"/>
+              <w:rPr>
+                <w:lang w:val="en-DE" w:eastAsia="en-DE"/>
+              </w:rPr>
+            </w:pPr>
+            <w:r>
+              <w:rPr>
+                <w:lang w:val="en-DE" w:eastAsia="en-DE"/>
+              </w:rPr>
+              <w:t>Months</w:t>
+            </w:r>
+          </w:p>
+        </w:tc>
+        <w:tc>
+          <w:tcPr>
+            <w:tcW w:w="3007" w:type="dxa"/>
+          </w:tcPr>
+          <w:p>
+            <w:pPr>
+              <w:jc w:val="center"/>
+              <w:cnfStyle w:val="100000000000" w:firstRow="1" w:lastRow="0" w:firstColumn="0" w:lastColumn="0" w:oddVBand="0" w:evenVBand="0" w:oddHBand="0" w:evenHBand="0" w:firstRowFirstColumn="0" w:firstRowLastColumn="0" w:lastRowFirstColumn="0" w:lastRowLastColumn="0"/>
+              <w:rPr>
+                <w:lang w:val="en-DE" w:eastAsia="en-DE"/>
+              </w:rPr>
+            </w:pPr>
+            <w:r>
+              <w:rPr>
+                <w:lang w:val="en-DE" w:eastAsia="en-DE"/>
+              </w:rPr>
+              <w:t>Factor</w:t>
+            </w:r>
+          </w:p>
+        </w:tc>
+      </w:tr>
+      <w:tr>
+        <w:tc>
+          <w:tcPr>
+            <w:cnfStyle w:val="001000000000" w:firstRow="0" w:lastRow="0" w:firstColumn="1" w:lastColumn="0" w:oddVBand="0" w:evenVBand="0" w:oddHBand="0" w:evenHBand="0" w:firstRowFirstColumn="0" w:firstRowLastColumn="0" w:lastRowFirstColumn="0" w:lastRowLastColumn="0"/>
+            <w:tcW w:w="3006" w:type="dxa"/>
+          </w:tcPr>
+          <w:p>
+            <w:pPr>
+              <w:jc w:val="center"/>
+              <w:rPr>
+                <w:lang w:val="en-DE" w:eastAsia="en-DE"/>
+              </w:rPr>
+            </w:pPr>
+            <w:r>
+              <w:rPr>
+                <w:lang w:val="en-DE" w:eastAsia="en-DE"/>
+              </w:rPr>
+              <w:t>Winter</w:t>
+            </w:r>
+          </w:p>
+        </w:tc>
+        <w:tc>
+          <w:tcPr>
+            <w:tcW w:w="3007" w:type="dxa"/>
+          </w:tcPr>
+          <w:p>
+            <w:pPr>
+              <w:jc w:val="center"/>
+              <w:cnfStyle w:val="000000000000" w:firstRow="0" w:lastRow="0" w:firstColumn="0" w:lastColumn="0" w:oddVBand="0" w:evenVBand="0" w:oddHBand="0" w:evenHBand="0" w:firstRowFirstColumn="0" w:firstRowLastColumn="0" w:lastRowFirstColumn="0" w:lastRowLastColumn="0"/>
+              <w:rPr>
+                <w:lang w:val="en-DE" w:eastAsia="en-DE"/>
+              </w:rPr>
+            </w:pPr>
+            <w:r>
+              <w:rPr>
+                <w:lang w:val="en-DE" w:eastAsia="en-DE"/>
+              </w:rPr>
+              <w:t>12, 1, 2</w:t>
+            </w:r>
+          </w:p>
+        </w:tc>
+        <w:tc>
+          <w:tcPr>
+            <w:tcW w:w="3007" w:type="dxa"/>
+          </w:tcPr>
+          <w:p>
+            <w:pPr>
+              <w:jc w:val="center"/>
+              <w:cnfStyle w:val="000000000000" w:firstRow="0" w:lastRow="0" w:firstColumn="0" w:lastColumn="0" w:oddVBand="0" w:evenVBand="0" w:oddHBand="0" w:evenHBand="0" w:firstRowFirstColumn="0" w:firstRowLastColumn="0" w:lastRowFirstColumn="0" w:lastRowLastColumn="0"/>
+              <w:rPr>
+                <w:lang w:val="en-DE" w:eastAsia="en-DE"/>
+              </w:rPr>
+            </w:pPr>
+            <w:r>
+              <w:rPr>
+                <w:lang w:val="en-DE" w:eastAsia="en-DE"/>
+              </w:rPr>
+              <w:t>1.2</w:t>
+            </w:r>
+          </w:p>
+        </w:tc>
+      </w:tr>
+      <w:tr>
+        <w:tc>
+          <w:tcPr>
+            <w:cnfStyle w:val="001000000000" w:firstRow="0" w:lastRow="0" w:firstColumn="1" w:lastColumn="0" w:oddVBand="0" w:evenVBand="0" w:oddHBand="0" w:evenHBand="0" w:firstRowFirstColumn="0" w:firstRowLastColumn="0" w:lastRowFirstColumn="0" w:lastRowLastColumn="0"/>
+            <w:tcW w:w="3006" w:type="dxa"/>
+          </w:tcPr>
+          <w:p>
+            <w:pPr>
+              <w:jc w:val="center"/>
+              <w:rPr>
+                <w:lang w:val="en-DE" w:eastAsia="en-DE"/>
+              </w:rPr>
+            </w:pPr>
+            <w:r>
+              <w:rPr>
+                <w:lang w:val="en-DE" w:eastAsia="en-DE"/>
+              </w:rPr>
+              <w:t>Spring</w:t>
+            </w:r>
+          </w:p>
+        </w:tc>
+        <w:tc>
+          <w:tcPr>
+            <w:tcW w:w="3007" w:type="dxa"/>
+          </w:tcPr>
+          <w:p>
+            <w:pPr>
+              <w:jc w:val="center"/>
+              <w:cnfStyle w:val="000000000000" w:firstRow="0" w:lastRow="0" w:firstColumn="0" w:lastColumn="0" w:oddVBand="0" w:evenVBand="0" w:oddHBand="0" w:evenHBand="0" w:firstRowFirstColumn="0" w:firstRowLastColumn="0" w:lastRowFirstColumn="0" w:lastRowLastColumn="0"/>
+              <w:rPr>
+                <w:lang w:val="en-DE" w:eastAsia="en-DE"/>
+              </w:rPr>
+            </w:pPr>
+            <w:r>
+              <w:rPr>
+                <w:lang w:val="en-DE" w:eastAsia="en-DE"/>
+              </w:rPr>
+              <w:t>3, 4, 5</w:t>
+            </w:r>
+          </w:p>
+        </w:tc>
+        <w:tc>
+          <w:tcPr>
+            <w:tcW w:w="3007" w:type="dxa"/>
+          </w:tcPr>
+          <w:p>
+            <w:pPr>
+              <w:jc w:val="center"/>
+              <w:cnfStyle w:val="000000000000" w:firstRow="0" w:lastRow="0" w:firstColumn="0" w:lastColumn="0" w:oddVBand="0" w:evenVBand="0" w:oddHBand="0" w:evenHBand="0" w:firstRowFirstColumn="0" w:firstRowLastColumn="0" w:lastRowFirstColumn="0" w:lastRowLastColumn="0"/>
+              <w:rPr>
+                <w:lang w:val="en-DE" w:eastAsia="en-DE"/>
+              </w:rPr>
+            </w:pPr>
+            <w:r>
+              <w:rPr>
+                <w:lang w:val="en-DE" w:eastAsia="en-DE"/>
+              </w:rPr>
+              <w:t>0.9</w:t>
+            </w:r>
+          </w:p>
+        </w:tc>
+      </w:tr>
+      <w:tr>
+        <w:tc>
+          <w:tcPr>
+            <w:cnfStyle w:val="001000000000" w:firstRow="0" w:lastRow="0" w:firstColumn="1" w:lastColumn="0" w:oddVBand="0" w:evenVBand="0" w:oddHBand="0" w:evenHBand="0" w:firstRowFirstColumn="0" w:firstRowLastColumn="0" w:lastRowFirstColumn="0" w:lastRowLastColumn="0"/>
+            <w:tcW w:w="3006" w:type="dxa"/>
+          </w:tcPr>
+          <w:p>
+            <w:pPr>
+              <w:jc w:val="center"/>
+              <w:rPr>
+                <w:lang w:val="en-DE" w:eastAsia="en-DE"/>
+              </w:rPr>
+            </w:pPr>
+            <w:r>
+              <w:rPr>
+                <w:lang w:val="en-DE" w:eastAsia="en-DE"/>
+              </w:rPr>
+              <w:t>Summer</w:t>
+            </w:r>
+          </w:p>
+        </w:tc>
+        <w:tc>
+          <w:tcPr>
+            <w:tcW w:w="3007" w:type="dxa"/>
+          </w:tcPr>
+          <w:p>
+            <w:pPr>
+              <w:jc w:val="center"/>
+              <w:cnfStyle w:val="000000000000" w:firstRow="0" w:lastRow="0" w:firstColumn="0" w:lastColumn="0" w:oddVBand="0" w:evenVBand="0" w:oddHBand="0" w:evenHBand="0" w:firstRowFirstColumn="0" w:firstRowLastColumn="0" w:lastRowFirstColumn="0" w:lastRowLastColumn="0"/>
+              <w:rPr>
+                <w:lang w:val="en-DE" w:eastAsia="en-DE"/>
+              </w:rPr>
+            </w:pPr>
+            <w:r>
+              <w:rPr>
+                <w:lang w:val="en-DE" w:eastAsia="en-DE"/>
+              </w:rPr>
+              <w:t>5, 7, 8</w:t>
+            </w:r>
+          </w:p>
+        </w:tc>
+        <w:tc>
+          <w:tcPr>
+            <w:tcW w:w="3007" w:type="dxa"/>
+          </w:tcPr>
+          <w:p>
+            <w:pPr>
+              <w:jc w:val="center"/>
+              <w:cnfStyle w:val="000000000000" w:firstRow="0" w:lastRow="0" w:firstColumn="0" w:lastColumn="0" w:oddVBand="0" w:evenVBand="0" w:oddHBand="0" w:evenHBand="0" w:firstRowFirstColumn="0" w:firstRowLastColumn="0" w:lastRowFirstColumn="0" w:lastRowLastColumn="0"/>
+              <w:rPr>
+                <w:lang w:val="en-DE" w:eastAsia="en-DE"/>
+              </w:rPr>
+            </w:pPr>
+            <w:r>
+              <w:rPr>
+                <w:lang w:val="en-DE" w:eastAsia="en-DE"/>
+              </w:rPr>
+              <w:t>0.8</w:t>
+            </w:r>
+          </w:p>
+        </w:tc>
+      </w:tr>
+      <w:tr>
+        <w:tc>
+          <w:tcPr>
+            <w:cnfStyle w:val="001000000000" w:firstRow="0" w:lastRow="0" w:firstColumn="1" w:lastColumn="0" w:oddVBand="0" w:evenVBand="0" w:oddHBand="0" w:evenHBand="0" w:firstRowFirstColumn="0" w:firstRowLastColumn="0" w:lastRowFirstColumn="0" w:lastRowLastColumn="0"/>
+            <w:tcW w:w="3006" w:type="dxa"/>
+          </w:tcPr>
+          <w:p>
+            <w:pPr>
+              <w:jc w:val="center"/>
+              <w:rPr>
+                <w:lang w:val="en-DE" w:eastAsia="en-DE"/>
+              </w:rPr>
+            </w:pPr>
+            <w:r>
+              <w:rPr>
+                <w:lang w:val="en-DE" w:eastAsia="en-DE"/>
+              </w:rPr>
+              <w:t>Autumn</w:t>
+            </w:r>
+          </w:p>
+        </w:tc>
+        <w:tc>
+          <w:tcPr>
+            <w:tcW w:w="3007" w:type="dxa"/>
+          </w:tcPr>
+          <w:p>
+            <w:pPr>
+              <w:jc w:val="center"/>
+              <w:cnfStyle w:val="000000000000" w:firstRow="0" w:lastRow="0" w:firstColumn="0" w:lastColumn="0" w:oddVBand="0" w:evenVBand="0" w:oddHBand="0" w:evenHBand="0" w:firstRowFirstColumn="0" w:firstRowLastColumn="0" w:lastRowFirstColumn="0" w:lastRowLastColumn="0"/>
+              <w:rPr>
+                <w:lang w:val="en-DE" w:eastAsia="en-DE"/>
+              </w:rPr>
+            </w:pPr>
+            <w:r>
+              <w:rPr>
+                <w:lang w:val="en-DE" w:eastAsia="en-DE"/>
+              </w:rPr>
+              <w:t>9, 10, 11</w:t>
+            </w:r>
+          </w:p>
+        </w:tc>
+        <w:tc>
+          <w:tcPr>
+            <w:tcW w:w="3007" w:type="dxa"/>
+          </w:tcPr>
+          <w:p>
+            <w:pPr>
+              <w:jc w:val="center"/>
+              <w:cnfStyle w:val="000000000000" w:firstRow="0" w:lastRow="0" w:firstColumn="0" w:lastColumn="0" w:oddVBand="0" w:evenVBand="0" w:oddHBand="0" w:evenHBand="0" w:firstRowFirstColumn="0" w:firstRowLastColumn="0" w:lastRowFirstColumn="0" w:lastRowLastColumn="0"/>
+              <w:rPr>
+                <w:lang w:val="en-DE" w:eastAsia="en-DE"/>
+              </w:rPr>
+            </w:pPr>
+            <w:r>
+              <w:rPr>
+                <w:lang w:val="en-DE" w:eastAsia="en-DE"/>
+              </w:rPr>
+              <w:t>1</w:t>
+            </w:r>
+          </w:p>
+        </w:tc>
+      </w:tr>
+    </w:tbl>
+    <w:p>
+      <w:pPr>
+        <w:pStyle w:val="Caption"/>
+        <w:jc w:val="center"/>
+        <w:rPr>
+          <w:lang w:val="en-DE" w:eastAsia="en-DE"/>
+        </w:rPr>
+      </w:pPr>
+      <w:r>
+        <w:t xml:space="preserve">Table 5. </w:t>
+      </w:r>
+      <w:fldSimple w:instr=" SEQ Table_5. \* ARABIC ">
+        <w:r>
+          <w:rPr>
+            <w:noProof/>
+          </w:rPr>
+          <w:t>1</w:t>
+        </w:r>
+      </w:fldSimple>
+      <w:r>
+        <w:t>: Seasonal Demand</w:t>
+      </w:r>
+    </w:p>
+    <w:p>
+      <w:pPr>
+        <w:rPr>
+          <w:lang w:val="en-DE" w:eastAsia="en-DE"/>
+        </w:rPr>
+      </w:pPr>
+      <w:r>
+        <w:rPr>
+          <w:lang w:val="en-DE" w:eastAsia="en-DE"/>
+        </w:rPr>
+        <w:t>The evaluation of this model and its performance metrics will be discussed in the Results section, while additional details and supporting figures are provided in the Appendix.</w:t>
       </w:r>
     </w:p>
     <w:p>
@@ -1962,6 +3150,7 @@
           <w:rFonts w:eastAsia="Times New Roman"/>
           <w:lang w:val="en-DE" w:eastAsia="en-DE"/>
         </w:rPr>
+        <w:lastRenderedPageBreak/>
         <w:t>Hydrogen Storage concept</w:t>
       </w:r>
     </w:p>
@@ -2065,7 +3254,6 @@
         <w:rPr>
           <w:lang w:val="en-DE"/>
         </w:rPr>
-        <w:lastRenderedPageBreak/>
         <w:t>Discussion</w:t>
       </w:r>
     </w:p>
@@ -2256,14 +3444,14 @@
           <w:lang w:val="en-GB"/>
         </w:rPr>
       </w:pPr>
-      <w:bookmarkStart w:id="0" w:name="_Toc188806688"/>
+      <w:bookmarkStart w:id="1" w:name="_Toc188806688"/>
       <w:r>
         <w:rPr>
           <w:lang w:val="en-GB"/>
         </w:rPr>
         <w:t>GitHub Link</w:t>
       </w:r>
-      <w:bookmarkEnd w:id="0"/>
+      <w:bookmarkEnd w:id="1"/>
     </w:p>
     <w:p>
       <w:pPr>
@@ -6808,6 +7996,155 @@
     </w:lvl>
   </w:abstractNum>
   <w:abstractNum w:abstractNumId="36" w15:restartNumberingAfterBreak="0">
+    <w:nsid w:val="439620A8"/>
+    <w:multiLevelType w:val="multilevel"/>
+    <w:tmpl w:val="F4A869F8"/>
+    <w:lvl w:ilvl="0">
+      <w:start w:val="1"/>
+      <w:numFmt w:val="bullet"/>
+      <w:lvlText w:val=""/>
+      <w:lvlJc w:val="left"/>
+      <w:pPr>
+        <w:tabs>
+          <w:tab w:val="num" w:pos="720"/>
+        </w:tabs>
+        <w:ind w:left="720" w:hanging="360"/>
+      </w:pPr>
+      <w:rPr>
+        <w:rFonts w:ascii="Symbol" w:hAnsi="Symbol" w:hint="default"/>
+        <w:sz w:val="20"/>
+      </w:rPr>
+    </w:lvl>
+    <w:lvl w:ilvl="1" w:tentative="1">
+      <w:start w:val="1"/>
+      <w:numFmt w:val="bullet"/>
+      <w:lvlText w:val="o"/>
+      <w:lvlJc w:val="left"/>
+      <w:pPr>
+        <w:tabs>
+          <w:tab w:val="num" w:pos="1440"/>
+        </w:tabs>
+        <w:ind w:left="1440" w:hanging="360"/>
+      </w:pPr>
+      <w:rPr>
+        <w:rFonts w:ascii="Courier New" w:hAnsi="Courier New" w:hint="default"/>
+        <w:sz w:val="20"/>
+      </w:rPr>
+    </w:lvl>
+    <w:lvl w:ilvl="2" w:tentative="1">
+      <w:start w:val="1"/>
+      <w:numFmt w:val="bullet"/>
+      <w:lvlText w:val=""/>
+      <w:lvlJc w:val="left"/>
+      <w:pPr>
+        <w:tabs>
+          <w:tab w:val="num" w:pos="2160"/>
+        </w:tabs>
+        <w:ind w:left="2160" w:hanging="360"/>
+      </w:pPr>
+      <w:rPr>
+        <w:rFonts w:ascii="Wingdings" w:hAnsi="Wingdings" w:hint="default"/>
+        <w:sz w:val="20"/>
+      </w:rPr>
+    </w:lvl>
+    <w:lvl w:ilvl="3" w:tentative="1">
+      <w:start w:val="1"/>
+      <w:numFmt w:val="bullet"/>
+      <w:lvlText w:val=""/>
+      <w:lvlJc w:val="left"/>
+      <w:pPr>
+        <w:tabs>
+          <w:tab w:val="num" w:pos="2880"/>
+        </w:tabs>
+        <w:ind w:left="2880" w:hanging="360"/>
+      </w:pPr>
+      <w:rPr>
+        <w:rFonts w:ascii="Wingdings" w:hAnsi="Wingdings" w:hint="default"/>
+        <w:sz w:val="20"/>
+      </w:rPr>
+    </w:lvl>
+    <w:lvl w:ilvl="4" w:tentative="1">
+      <w:start w:val="1"/>
+      <w:numFmt w:val="bullet"/>
+      <w:lvlText w:val=""/>
+      <w:lvlJc w:val="left"/>
+      <w:pPr>
+        <w:tabs>
+          <w:tab w:val="num" w:pos="3600"/>
+        </w:tabs>
+        <w:ind w:left="3600" w:hanging="360"/>
+      </w:pPr>
+      <w:rPr>
+        <w:rFonts w:ascii="Wingdings" w:hAnsi="Wingdings" w:hint="default"/>
+        <w:sz w:val="20"/>
+      </w:rPr>
+    </w:lvl>
+    <w:lvl w:ilvl="5" w:tentative="1">
+      <w:start w:val="1"/>
+      <w:numFmt w:val="bullet"/>
+      <w:lvlText w:val=""/>
+      <w:lvlJc w:val="left"/>
+      <w:pPr>
+        <w:tabs>
+          <w:tab w:val="num" w:pos="4320"/>
+        </w:tabs>
+        <w:ind w:left="4320" w:hanging="360"/>
+      </w:pPr>
+      <w:rPr>
+        <w:rFonts w:ascii="Wingdings" w:hAnsi="Wingdings" w:hint="default"/>
+        <w:sz w:val="20"/>
+      </w:rPr>
+    </w:lvl>
+    <w:lvl w:ilvl="6" w:tentative="1">
+      <w:start w:val="1"/>
+      <w:numFmt w:val="bullet"/>
+      <w:lvlText w:val=""/>
+      <w:lvlJc w:val="left"/>
+      <w:pPr>
+        <w:tabs>
+          <w:tab w:val="num" w:pos="5040"/>
+        </w:tabs>
+        <w:ind w:left="5040" w:hanging="360"/>
+      </w:pPr>
+      <w:rPr>
+        <w:rFonts w:ascii="Wingdings" w:hAnsi="Wingdings" w:hint="default"/>
+        <w:sz w:val="20"/>
+      </w:rPr>
+    </w:lvl>
+    <w:lvl w:ilvl="7" w:tentative="1">
+      <w:start w:val="1"/>
+      <w:numFmt w:val="bullet"/>
+      <w:lvlText w:val=""/>
+      <w:lvlJc w:val="left"/>
+      <w:pPr>
+        <w:tabs>
+          <w:tab w:val="num" w:pos="5760"/>
+        </w:tabs>
+        <w:ind w:left="5760" w:hanging="360"/>
+      </w:pPr>
+      <w:rPr>
+        <w:rFonts w:ascii="Wingdings" w:hAnsi="Wingdings" w:hint="default"/>
+        <w:sz w:val="20"/>
+      </w:rPr>
+    </w:lvl>
+    <w:lvl w:ilvl="8" w:tentative="1">
+      <w:start w:val="1"/>
+      <w:numFmt w:val="bullet"/>
+      <w:lvlText w:val=""/>
+      <w:lvlJc w:val="left"/>
+      <w:pPr>
+        <w:tabs>
+          <w:tab w:val="num" w:pos="6480"/>
+        </w:tabs>
+        <w:ind w:left="6480" w:hanging="360"/>
+      </w:pPr>
+      <w:rPr>
+        <w:rFonts w:ascii="Wingdings" w:hAnsi="Wingdings" w:hint="default"/>
+        <w:sz w:val="20"/>
+      </w:rPr>
+    </w:lvl>
+  </w:abstractNum>
+  <w:abstractNum w:abstractNumId="37" w15:restartNumberingAfterBreak="0">
     <w:nsid w:val="44745FFD"/>
     <w:multiLevelType w:val="hybridMultilevel"/>
     <w:tmpl w:val="42787DFE"/>
@@ -6896,7 +8233,7 @@
       </w:pPr>
     </w:lvl>
   </w:abstractNum>
-  <w:abstractNum w:abstractNumId="37" w15:restartNumberingAfterBreak="0">
+  <w:abstractNum w:abstractNumId="38" w15:restartNumberingAfterBreak="0">
     <w:nsid w:val="452D10DD"/>
     <w:multiLevelType w:val="multilevel"/>
     <w:tmpl w:val="4D2AD432"/>
@@ -7009,7 +8346,7 @@
       </w:pPr>
     </w:lvl>
   </w:abstractNum>
-  <w:abstractNum w:abstractNumId="38" w15:restartNumberingAfterBreak="0">
+  <w:abstractNum w:abstractNumId="39" w15:restartNumberingAfterBreak="0">
     <w:nsid w:val="485D6708"/>
     <w:multiLevelType w:val="multilevel"/>
     <w:tmpl w:val="F11EB536"/>
@@ -7122,7 +8459,7 @@
       </w:rPr>
     </w:lvl>
   </w:abstractNum>
-  <w:abstractNum w:abstractNumId="39" w15:restartNumberingAfterBreak="0">
+  <w:abstractNum w:abstractNumId="40" w15:restartNumberingAfterBreak="0">
     <w:nsid w:val="4BDB647C"/>
     <w:multiLevelType w:val="hybridMultilevel"/>
     <w:tmpl w:val="7A20A4E6"/>
@@ -7235,7 +8572,7 @@
       </w:rPr>
     </w:lvl>
   </w:abstractNum>
-  <w:abstractNum w:abstractNumId="40" w15:restartNumberingAfterBreak="0">
+  <w:abstractNum w:abstractNumId="41" w15:restartNumberingAfterBreak="0">
     <w:nsid w:val="4C6E4C0D"/>
     <w:multiLevelType w:val="hybridMultilevel"/>
     <w:tmpl w:val="A08EE0D8"/>
@@ -7348,7 +8685,7 @@
       </w:rPr>
     </w:lvl>
   </w:abstractNum>
-  <w:abstractNum w:abstractNumId="41" w15:restartNumberingAfterBreak="0">
+  <w:abstractNum w:abstractNumId="42" w15:restartNumberingAfterBreak="0">
     <w:nsid w:val="4D475E45"/>
     <w:multiLevelType w:val="hybridMultilevel"/>
     <w:tmpl w:val="9FB447FA"/>
@@ -7434,7 +8771,7 @@
       </w:pPr>
     </w:lvl>
   </w:abstractNum>
-  <w:abstractNum w:abstractNumId="42" w15:restartNumberingAfterBreak="0">
+  <w:abstractNum w:abstractNumId="43" w15:restartNumberingAfterBreak="0">
     <w:nsid w:val="4FCA4AC9"/>
     <w:multiLevelType w:val="hybridMultilevel"/>
     <w:tmpl w:val="963E5FD8"/>
@@ -7547,7 +8884,7 @@
       </w:rPr>
     </w:lvl>
   </w:abstractNum>
-  <w:abstractNum w:abstractNumId="43" w15:restartNumberingAfterBreak="0">
+  <w:abstractNum w:abstractNumId="44" w15:restartNumberingAfterBreak="0">
     <w:nsid w:val="51CA03A0"/>
     <w:multiLevelType w:val="hybridMultilevel"/>
     <w:tmpl w:val="DA00D0EA"/>
@@ -7636,7 +8973,7 @@
       </w:pPr>
     </w:lvl>
   </w:abstractNum>
-  <w:abstractNum w:abstractNumId="44" w15:restartNumberingAfterBreak="0">
+  <w:abstractNum w:abstractNumId="45" w15:restartNumberingAfterBreak="0">
     <w:nsid w:val="51E91191"/>
     <w:multiLevelType w:val="multilevel"/>
     <w:tmpl w:val="30E40716"/>
@@ -7760,7 +9097,7 @@
       </w:pPr>
     </w:lvl>
   </w:abstractNum>
-  <w:abstractNum w:abstractNumId="45" w15:restartNumberingAfterBreak="0">
+  <w:abstractNum w:abstractNumId="46" w15:restartNumberingAfterBreak="0">
     <w:nsid w:val="53191F12"/>
     <w:multiLevelType w:val="hybridMultilevel"/>
     <w:tmpl w:val="67B4CA4C"/>
@@ -7873,7 +9210,7 @@
       </w:rPr>
     </w:lvl>
   </w:abstractNum>
-  <w:abstractNum w:abstractNumId="46" w15:restartNumberingAfterBreak="0">
+  <w:abstractNum w:abstractNumId="47" w15:restartNumberingAfterBreak="0">
     <w:nsid w:val="55FE3D21"/>
     <w:multiLevelType w:val="multilevel"/>
     <w:tmpl w:val="30E40716"/>
@@ -7997,7 +9334,7 @@
       </w:pPr>
     </w:lvl>
   </w:abstractNum>
-  <w:abstractNum w:abstractNumId="47" w15:restartNumberingAfterBreak="0">
+  <w:abstractNum w:abstractNumId="48" w15:restartNumberingAfterBreak="0">
     <w:nsid w:val="58AF02A4"/>
     <w:multiLevelType w:val="hybridMultilevel"/>
     <w:tmpl w:val="1CF06A54"/>
@@ -8110,7 +9447,7 @@
       </w:rPr>
     </w:lvl>
   </w:abstractNum>
-  <w:abstractNum w:abstractNumId="48" w15:restartNumberingAfterBreak="0">
+  <w:abstractNum w:abstractNumId="49" w15:restartNumberingAfterBreak="0">
     <w:nsid w:val="5C2C5EFD"/>
     <w:multiLevelType w:val="multilevel"/>
     <w:tmpl w:val="CC2A0D2E"/>
@@ -8259,7 +9596,7 @@
       </w:rPr>
     </w:lvl>
   </w:abstractNum>
-  <w:abstractNum w:abstractNumId="49" w15:restartNumberingAfterBreak="0">
+  <w:abstractNum w:abstractNumId="50" w15:restartNumberingAfterBreak="0">
     <w:nsid w:val="5C40461F"/>
     <w:multiLevelType w:val="hybridMultilevel"/>
     <w:tmpl w:val="BD7EFB5C"/>
@@ -8372,7 +9709,7 @@
       </w:rPr>
     </w:lvl>
   </w:abstractNum>
-  <w:abstractNum w:abstractNumId="50" w15:restartNumberingAfterBreak="0">
+  <w:abstractNum w:abstractNumId="51" w15:restartNumberingAfterBreak="0">
     <w:nsid w:val="5EE40F54"/>
     <w:multiLevelType w:val="hybridMultilevel"/>
     <w:tmpl w:val="594E8F2C"/>
@@ -8485,7 +9822,7 @@
       </w:rPr>
     </w:lvl>
   </w:abstractNum>
-  <w:abstractNum w:abstractNumId="51" w15:restartNumberingAfterBreak="0">
+  <w:abstractNum w:abstractNumId="52" w15:restartNumberingAfterBreak="0">
     <w:nsid w:val="61BF1F56"/>
     <w:multiLevelType w:val="multilevel"/>
     <w:tmpl w:val="9EFA7EEE"/>
@@ -8634,7 +9971,7 @@
       </w:rPr>
     </w:lvl>
   </w:abstractNum>
-  <w:abstractNum w:abstractNumId="52" w15:restartNumberingAfterBreak="0">
+  <w:abstractNum w:abstractNumId="53" w15:restartNumberingAfterBreak="0">
     <w:nsid w:val="656A55D4"/>
     <w:multiLevelType w:val="hybridMultilevel"/>
     <w:tmpl w:val="F2FA01D2"/>
@@ -8747,7 +10084,7 @@
       </w:rPr>
     </w:lvl>
   </w:abstractNum>
-  <w:abstractNum w:abstractNumId="53" w15:restartNumberingAfterBreak="0">
+  <w:abstractNum w:abstractNumId="54" w15:restartNumberingAfterBreak="0">
     <w:nsid w:val="673226F2"/>
     <w:multiLevelType w:val="hybridMultilevel"/>
     <w:tmpl w:val="981ABE2A"/>
@@ -8860,7 +10197,7 @@
       </w:rPr>
     </w:lvl>
   </w:abstractNum>
-  <w:abstractNum w:abstractNumId="54" w15:restartNumberingAfterBreak="0">
+  <w:abstractNum w:abstractNumId="55" w15:restartNumberingAfterBreak="0">
     <w:nsid w:val="68097148"/>
     <w:multiLevelType w:val="hybridMultilevel"/>
     <w:tmpl w:val="59800AE0"/>
@@ -8973,7 +10310,7 @@
       </w:rPr>
     </w:lvl>
   </w:abstractNum>
-  <w:abstractNum w:abstractNumId="55" w15:restartNumberingAfterBreak="0">
+  <w:abstractNum w:abstractNumId="56" w15:restartNumberingAfterBreak="0">
     <w:nsid w:val="6B2B15B5"/>
     <w:multiLevelType w:val="multilevel"/>
     <w:tmpl w:val="E3442656"/>
@@ -9122,7 +10459,7 @@
       </w:rPr>
     </w:lvl>
   </w:abstractNum>
-  <w:abstractNum w:abstractNumId="56" w15:restartNumberingAfterBreak="0">
+  <w:abstractNum w:abstractNumId="57" w15:restartNumberingAfterBreak="0">
     <w:nsid w:val="6FB11F5C"/>
     <w:multiLevelType w:val="multilevel"/>
     <w:tmpl w:val="7AE88906"/>
@@ -9271,7 +10608,7 @@
       </w:rPr>
     </w:lvl>
   </w:abstractNum>
-  <w:abstractNum w:abstractNumId="57" w15:restartNumberingAfterBreak="0">
+  <w:abstractNum w:abstractNumId="58" w15:restartNumberingAfterBreak="0">
     <w:nsid w:val="70A41A5C"/>
     <w:multiLevelType w:val="hybridMultilevel"/>
     <w:tmpl w:val="FBA463F6"/>
@@ -9384,7 +10721,7 @@
       </w:rPr>
     </w:lvl>
   </w:abstractNum>
-  <w:abstractNum w:abstractNumId="58" w15:restartNumberingAfterBreak="0">
+  <w:abstractNum w:abstractNumId="59" w15:restartNumberingAfterBreak="0">
     <w:nsid w:val="71D55A32"/>
     <w:multiLevelType w:val="multilevel"/>
     <w:tmpl w:val="E3D2AAF2"/>
@@ -9533,7 +10870,7 @@
       </w:rPr>
     </w:lvl>
   </w:abstractNum>
-  <w:abstractNum w:abstractNumId="59" w15:restartNumberingAfterBreak="0">
+  <w:abstractNum w:abstractNumId="60" w15:restartNumberingAfterBreak="0">
     <w:nsid w:val="722E1893"/>
     <w:multiLevelType w:val="hybridMultilevel"/>
     <w:tmpl w:val="985A1E82"/>
@@ -9622,7 +10959,7 @@
       </w:pPr>
     </w:lvl>
   </w:abstractNum>
-  <w:abstractNum w:abstractNumId="60" w15:restartNumberingAfterBreak="0">
+  <w:abstractNum w:abstractNumId="61" w15:restartNumberingAfterBreak="0">
     <w:nsid w:val="72B27A48"/>
     <w:multiLevelType w:val="hybridMultilevel"/>
     <w:tmpl w:val="C5C842BE"/>
@@ -9735,7 +11072,7 @@
       </w:rPr>
     </w:lvl>
   </w:abstractNum>
-  <w:abstractNum w:abstractNumId="61" w15:restartNumberingAfterBreak="0">
+  <w:abstractNum w:abstractNumId="62" w15:restartNumberingAfterBreak="0">
     <w:nsid w:val="73AE32E1"/>
     <w:multiLevelType w:val="hybridMultilevel"/>
     <w:tmpl w:val="381C01F8"/>
@@ -9848,7 +11185,7 @@
       </w:rPr>
     </w:lvl>
   </w:abstractNum>
-  <w:abstractNum w:abstractNumId="62" w15:restartNumberingAfterBreak="0">
+  <w:abstractNum w:abstractNumId="63" w15:restartNumberingAfterBreak="0">
     <w:nsid w:val="744F3B6C"/>
     <w:multiLevelType w:val="multilevel"/>
     <w:tmpl w:val="9EDE3680"/>
@@ -9997,7 +11334,7 @@
       </w:rPr>
     </w:lvl>
   </w:abstractNum>
-  <w:abstractNum w:abstractNumId="63" w15:restartNumberingAfterBreak="0">
+  <w:abstractNum w:abstractNumId="64" w15:restartNumberingAfterBreak="0">
     <w:nsid w:val="79B5579B"/>
     <w:multiLevelType w:val="hybridMultilevel"/>
     <w:tmpl w:val="7B42F3B2"/>
@@ -10087,10 +11424,10 @@
     </w:lvl>
   </w:abstractNum>
   <w:num w:numId="1" w16cid:durableId="1154223812">
-    <w:abstractNumId w:val="46"/>
+    <w:abstractNumId w:val="47"/>
   </w:num>
   <w:num w:numId="2" w16cid:durableId="1795365337">
-    <w:abstractNumId w:val="59"/>
+    <w:abstractNumId w:val="60"/>
   </w:num>
   <w:num w:numId="3" w16cid:durableId="488521875">
     <w:abstractNumId w:val="5"/>
@@ -10102,13 +11439,13 @@
     <w:abstractNumId w:val="31"/>
   </w:num>
   <w:num w:numId="6" w16cid:durableId="1927349506">
-    <w:abstractNumId w:val="40"/>
+    <w:abstractNumId w:val="41"/>
   </w:num>
   <w:num w:numId="7" w16cid:durableId="1536426915">
     <w:abstractNumId w:val="24"/>
   </w:num>
   <w:num w:numId="8" w16cid:durableId="683020905">
-    <w:abstractNumId w:val="60"/>
+    <w:abstractNumId w:val="61"/>
   </w:num>
   <w:num w:numId="9" w16cid:durableId="458299143">
     <w:abstractNumId w:val="15"/>
@@ -10123,10 +11460,10 @@
     <w:abstractNumId w:val="29"/>
   </w:num>
   <w:num w:numId="13" w16cid:durableId="969436329">
-    <w:abstractNumId w:val="52"/>
+    <w:abstractNumId w:val="53"/>
   </w:num>
   <w:num w:numId="14" w16cid:durableId="1311599432">
-    <w:abstractNumId w:val="53"/>
+    <w:abstractNumId w:val="54"/>
   </w:num>
   <w:num w:numId="15" w16cid:durableId="1105034905">
     <w:abstractNumId w:val="4"/>
@@ -10135,7 +11472,7 @@
     <w:abstractNumId w:val="0"/>
   </w:num>
   <w:num w:numId="17" w16cid:durableId="1922174942">
-    <w:abstractNumId w:val="49"/>
+    <w:abstractNumId w:val="50"/>
   </w:num>
   <w:num w:numId="18" w16cid:durableId="990644151">
     <w:abstractNumId w:val="13"/>
@@ -10144,28 +11481,28 @@
     <w:abstractNumId w:val="18"/>
   </w:num>
   <w:num w:numId="20" w16cid:durableId="956840067">
-    <w:abstractNumId w:val="39"/>
+    <w:abstractNumId w:val="40"/>
   </w:num>
   <w:num w:numId="21" w16cid:durableId="1587029531">
     <w:abstractNumId w:val="23"/>
   </w:num>
   <w:num w:numId="22" w16cid:durableId="2053773541">
-    <w:abstractNumId w:val="42"/>
+    <w:abstractNumId w:val="43"/>
   </w:num>
   <w:num w:numId="23" w16cid:durableId="663553516">
-    <w:abstractNumId w:val="47"/>
+    <w:abstractNumId w:val="48"/>
   </w:num>
   <w:num w:numId="24" w16cid:durableId="1411079552">
-    <w:abstractNumId w:val="45"/>
+    <w:abstractNumId w:val="46"/>
   </w:num>
   <w:num w:numId="25" w16cid:durableId="5332715">
     <w:abstractNumId w:val="27"/>
   </w:num>
   <w:num w:numId="26" w16cid:durableId="1680505713">
-    <w:abstractNumId w:val="61"/>
+    <w:abstractNumId w:val="62"/>
   </w:num>
   <w:num w:numId="27" w16cid:durableId="1857503368">
-    <w:abstractNumId w:val="54"/>
+    <w:abstractNumId w:val="55"/>
   </w:num>
   <w:num w:numId="28" w16cid:durableId="1062295197">
     <w:abstractNumId w:val="14"/>
@@ -10177,7 +11514,7 @@
     <w:abstractNumId w:val="25"/>
   </w:num>
   <w:num w:numId="31" w16cid:durableId="2130472736">
-    <w:abstractNumId w:val="50"/>
+    <w:abstractNumId w:val="51"/>
   </w:num>
   <w:num w:numId="32" w16cid:durableId="1630283628">
     <w:abstractNumId w:val="8"/>
@@ -10192,16 +11529,16 @@
     <w:abstractNumId w:val="30"/>
   </w:num>
   <w:num w:numId="36" w16cid:durableId="948315260">
-    <w:abstractNumId w:val="57"/>
+    <w:abstractNumId w:val="58"/>
   </w:num>
   <w:num w:numId="37" w16cid:durableId="1026445390">
     <w:abstractNumId w:val="6"/>
   </w:num>
   <w:num w:numId="38" w16cid:durableId="469371719">
-    <w:abstractNumId w:val="44"/>
+    <w:abstractNumId w:val="45"/>
   </w:num>
   <w:num w:numId="39" w16cid:durableId="1480072715">
-    <w:abstractNumId w:val="43"/>
+    <w:abstractNumId w:val="44"/>
   </w:num>
   <w:num w:numId="40" w16cid:durableId="65734963">
     <w:abstractNumId w:val="19"/>
@@ -10210,7 +11547,7 @@
     <w:abstractNumId w:val="17"/>
   </w:num>
   <w:num w:numId="42" w16cid:durableId="928777062">
-    <w:abstractNumId w:val="36"/>
+    <w:abstractNumId w:val="37"/>
   </w:num>
   <w:num w:numId="43" w16cid:durableId="726146946">
     <w:abstractNumId w:val="26"/>
@@ -10219,22 +11556,22 @@
     <w:abstractNumId w:val="32"/>
   </w:num>
   <w:num w:numId="45" w16cid:durableId="140539525">
-    <w:abstractNumId w:val="63"/>
+    <w:abstractNumId w:val="64"/>
   </w:num>
   <w:num w:numId="46" w16cid:durableId="34696241">
     <w:abstractNumId w:val="16"/>
   </w:num>
   <w:num w:numId="47" w16cid:durableId="1959097027">
-    <w:abstractNumId w:val="48"/>
+    <w:abstractNumId w:val="49"/>
   </w:num>
   <w:num w:numId="48" w16cid:durableId="530459654">
-    <w:abstractNumId w:val="62"/>
+    <w:abstractNumId w:val="63"/>
   </w:num>
   <w:num w:numId="49" w16cid:durableId="1277445410">
     <w:abstractNumId w:val="20"/>
   </w:num>
   <w:num w:numId="50" w16cid:durableId="30886754">
-    <w:abstractNumId w:val="55"/>
+    <w:abstractNumId w:val="56"/>
   </w:num>
   <w:num w:numId="51" w16cid:durableId="1733700063">
     <w:abstractNumId w:val="28"/>
@@ -10246,10 +11583,10 @@
     <w:abstractNumId w:val="33"/>
   </w:num>
   <w:num w:numId="54" w16cid:durableId="1403604088">
-    <w:abstractNumId w:val="58"/>
+    <w:abstractNumId w:val="59"/>
   </w:num>
   <w:num w:numId="55" w16cid:durableId="111096525">
-    <w:abstractNumId w:val="56"/>
+    <w:abstractNumId w:val="57"/>
   </w:num>
   <w:num w:numId="56" w16cid:durableId="1111709684">
     <w:abstractNumId w:val="12"/>
@@ -10258,13 +11595,13 @@
     <w:abstractNumId w:val="11"/>
   </w:num>
   <w:num w:numId="58" w16cid:durableId="1082529679">
-    <w:abstractNumId w:val="38"/>
+    <w:abstractNumId w:val="39"/>
   </w:num>
   <w:num w:numId="59" w16cid:durableId="313337316">
     <w:abstractNumId w:val="22"/>
   </w:num>
   <w:num w:numId="60" w16cid:durableId="80614457">
-    <w:abstractNumId w:val="51"/>
+    <w:abstractNumId w:val="52"/>
   </w:num>
   <w:num w:numId="61" w16cid:durableId="1373920260">
     <w:abstractNumId w:val="3"/>
@@ -10273,10 +11610,13 @@
     <w:abstractNumId w:val="35"/>
   </w:num>
   <w:num w:numId="63" w16cid:durableId="324937686">
-    <w:abstractNumId w:val="37"/>
+    <w:abstractNumId w:val="38"/>
   </w:num>
   <w:num w:numId="64" w16cid:durableId="2025786923">
-    <w:abstractNumId w:val="41"/>
+    <w:abstractNumId w:val="42"/>
+  </w:num>
+  <w:num w:numId="65" w16cid:durableId="1690255044">
+    <w:abstractNumId w:val="36"/>
   </w:num>
   <w:numIdMacAtCleanup w:val="34"/>
 </w:numbering>

--- a/Report/MI_and_CP.docx
+++ b/Report/MI_and_CP.docx
@@ -2431,27 +2431,14 @@
       <w:r>
         <w:t xml:space="preserve">Figure 5. </w:t>
       </w:r>
-      <w:r>
-        <w:fldChar w:fldCharType="begin"/>
-      </w:r>
-      <w:r>
-        <w:instrText xml:space="preserve"> SEQ Figure_5. \* ARABIC </w:instrText>
-      </w:r>
-      <w:r>
-        <w:fldChar w:fldCharType="separate"/>
-      </w:r>
-      <w:r>
-        <w:rPr>
-          <w:noProof/>
-        </w:rPr>
-        <w:t>1</w:t>
-      </w:r>
-      <w:r>
-        <w:rPr>
-          <w:noProof/>
-        </w:rPr>
-        <w:fldChar w:fldCharType="end"/>
-      </w:r>
+      <w:fldSimple w:instr=" SEQ Figure_5. \* ARABIC ">
+        <w:r>
+          <w:rPr>
+            <w:noProof/>
+          </w:rPr>
+          <w:t>1</w:t>
+        </w:r>
+      </w:fldSimple>
       <w:r>
         <w:t>: Block Diagram of Wind farm Model (own)</w:t>
       </w:r>
@@ -2667,27 +2654,14 @@
       <w:r>
         <w:t xml:space="preserve">Figure 5. </w:t>
       </w:r>
-      <w:r>
-        <w:fldChar w:fldCharType="begin"/>
-      </w:r>
-      <w:r>
-        <w:instrText xml:space="preserve"> SEQ Figure_5. \* ARABIC </w:instrText>
-      </w:r>
-      <w:r>
-        <w:fldChar w:fldCharType="separate"/>
-      </w:r>
-      <w:r>
-        <w:rPr>
-          <w:noProof/>
-        </w:rPr>
-        <w:t>2</w:t>
-      </w:r>
-      <w:r>
-        <w:rPr>
-          <w:noProof/>
-        </w:rPr>
-        <w:fldChar w:fldCharType="end"/>
-      </w:r>
+      <w:fldSimple w:instr=" SEQ Figure_5. \* ARABIC ">
+        <w:r>
+          <w:rPr>
+            <w:noProof/>
+          </w:rPr>
+          <w:t>2</w:t>
+        </w:r>
+      </w:fldSimple>
       <w:r>
         <w:t>: Decision Arbitrage Model</w:t>
       </w:r>
@@ -3140,27 +3114,14 @@
       <w:r>
         <w:t xml:space="preserve">Table 5. </w:t>
       </w:r>
-      <w:r>
-        <w:fldChar w:fldCharType="begin"/>
-      </w:r>
-      <w:r>
-        <w:instrText xml:space="preserve"> SEQ Table_5. \* ARABIC </w:instrText>
-      </w:r>
-      <w:r>
-        <w:fldChar w:fldCharType="separate"/>
-      </w:r>
-      <w:r>
-        <w:rPr>
-          <w:noProof/>
-        </w:rPr>
-        <w:t>1</w:t>
-      </w:r>
-      <w:r>
-        <w:rPr>
-          <w:noProof/>
-        </w:rPr>
-        <w:fldChar w:fldCharType="end"/>
-      </w:r>
+      <w:fldSimple w:instr=" SEQ Table_5. \* ARABIC ">
+        <w:r>
+          <w:rPr>
+            <w:noProof/>
+          </w:rPr>
+          <w:t>1</w:t>
+        </w:r>
+      </w:fldSimple>
       <w:r>
         <w:t>: Seasonal Demand</w:t>
       </w:r>
@@ -3642,24 +3603,14 @@
       <w:r>
         <w:t xml:space="preserve">Figure 7. </w:t>
       </w:r>
-      <w:r>
-        <w:fldChar w:fldCharType="begin"/>
-      </w:r>
-      <w:r>
-        <w:instrText xml:space="preserve"> SEQ Figure_7. \* ARABIC </w:instrText>
-      </w:r>
-      <w:r>
-        <w:fldChar w:fldCharType="separate"/>
-      </w:r>
-      <w:r>
-        <w:rPr>
-          <w:noProof/>
-        </w:rPr>
-        <w:t>1</w:t>
-      </w:r>
-      <w:r>
-        <w:fldChar w:fldCharType="end"/>
-      </w:r>
+      <w:fldSimple w:instr=" SEQ Figure_7. \* ARABIC ">
+        <w:r>
+          <w:rPr>
+            <w:noProof/>
+          </w:rPr>
+          <w:t>1</w:t>
+        </w:r>
+      </w:fldSimple>
       <w:r>
         <w:t>: Daily Wind Farm Power Production with ML</w:t>
       </w:r>
@@ -3974,24 +3925,14 @@
       <w:r>
         <w:t xml:space="preserve">Figure 7. </w:t>
       </w:r>
-      <w:r>
-        <w:fldChar w:fldCharType="begin"/>
-      </w:r>
-      <w:r>
-        <w:instrText xml:space="preserve"> SEQ Figure_7. \* ARABIC </w:instrText>
-      </w:r>
-      <w:r>
-        <w:fldChar w:fldCharType="separate"/>
-      </w:r>
-      <w:r>
-        <w:rPr>
-          <w:noProof/>
-        </w:rPr>
-        <w:t>2</w:t>
-      </w:r>
-      <w:r>
-        <w:fldChar w:fldCharType="end"/>
-      </w:r>
+      <w:fldSimple w:instr=" SEQ Figure_7. \* ARABIC ">
+        <w:r>
+          <w:rPr>
+            <w:noProof/>
+          </w:rPr>
+          <w:t>2</w:t>
+        </w:r>
+      </w:fldSimple>
       <w:r>
         <w:t>: Hourly wind Farm Power Production with ML</w:t>
       </w:r>
@@ -4312,24 +4253,14 @@
       <w:r>
         <w:t xml:space="preserve">Figure 7. </w:t>
       </w:r>
-      <w:r>
-        <w:fldChar w:fldCharType="begin"/>
-      </w:r>
-      <w:r>
-        <w:instrText xml:space="preserve"> SEQ Figure_7. \* ARABIC </w:instrText>
-      </w:r>
-      <w:r>
-        <w:fldChar w:fldCharType="separate"/>
-      </w:r>
-      <w:r>
-        <w:rPr>
-          <w:noProof/>
-        </w:rPr>
-        <w:t>3</w:t>
-      </w:r>
-      <w:r>
-        <w:fldChar w:fldCharType="end"/>
-      </w:r>
+      <w:fldSimple w:instr=" SEQ Figure_7. \* ARABIC ">
+        <w:r>
+          <w:rPr>
+            <w:noProof/>
+          </w:rPr>
+          <w:t>3</w:t>
+        </w:r>
+      </w:fldSimple>
       <w:r>
         <w:t>: Store Vs Sell Decision</w:t>
       </w:r>
@@ -4503,24 +4434,14 @@
       <w:r>
         <w:t xml:space="preserve">Figure 7. </w:t>
       </w:r>
-      <w:r>
-        <w:fldChar w:fldCharType="begin"/>
-      </w:r>
-      <w:r>
-        <w:instrText xml:space="preserve"> SEQ Figure_7. \* ARABIC </w:instrText>
-      </w:r>
-      <w:r>
-        <w:fldChar w:fldCharType="separate"/>
-      </w:r>
-      <w:r>
-        <w:rPr>
-          <w:noProof/>
-        </w:rPr>
-        <w:t>4</w:t>
-      </w:r>
-      <w:r>
-        <w:fldChar w:fldCharType="end"/>
-      </w:r>
+      <w:fldSimple w:instr=" SEQ Figure_7. \* ARABIC ">
+        <w:r>
+          <w:rPr>
+            <w:noProof/>
+          </w:rPr>
+          <w:t>4</w:t>
+        </w:r>
+      </w:fldSimple>
       <w:r>
         <w:t>: Store Decision Hour Vs Day</w:t>
       </w:r>
@@ -4679,24 +4600,14 @@
       <w:r>
         <w:t xml:space="preserve">Figure 7. </w:t>
       </w:r>
-      <w:r>
-        <w:fldChar w:fldCharType="begin"/>
-      </w:r>
-      <w:r>
-        <w:instrText xml:space="preserve"> SEQ Figure_7. \* ARABIC </w:instrText>
-      </w:r>
-      <w:r>
-        <w:fldChar w:fldCharType="separate"/>
-      </w:r>
-      <w:r>
-        <w:rPr>
-          <w:noProof/>
-        </w:rPr>
-        <w:t>5</w:t>
-      </w:r>
-      <w:r>
-        <w:fldChar w:fldCharType="end"/>
-      </w:r>
+      <w:fldSimple w:instr=" SEQ Figure_7. \* ARABIC ">
+        <w:r>
+          <w:rPr>
+            <w:noProof/>
+          </w:rPr>
+          <w:t>5</w:t>
+        </w:r>
+      </w:fldSimple>
       <w:r>
         <w:t>: Comparison of Net Value of With or With Storage power</w:t>
       </w:r>
@@ -4911,9 +4822,304 @@
     </w:p>
     <w:p>
       <w:pPr>
+        <w:rPr>
+          <w:lang w:val="en-DE"/>
+        </w:rPr>
+      </w:pPr>
+      <w:r>
+        <w:t xml:space="preserve">This section </w:t>
+      </w:r>
+      <w:r>
+        <w:t>explain</w:t>
+      </w:r>
+      <w:r>
+        <w:t xml:space="preserve"> on the key findings of the study and evaluates how well the proposed models addressed the objectives. The discussion also highlights the </w:t>
+      </w:r>
+      <w:r>
+        <w:t>advantages</w:t>
+      </w:r>
+      <w:r>
+        <w:t xml:space="preserve"> and </w:t>
+      </w:r>
+      <w:r>
+        <w:t>disadvantages</w:t>
+      </w:r>
+      <w:r>
+        <w:t xml:space="preserve"> of the approach. The aim is to interpret the results in a practical and meaningful context.</w:t>
+      </w:r>
+    </w:p>
+    <w:p>
+      <w:pPr>
+        <w:pStyle w:val="Heading2"/>
+        <w:ind w:firstLine="360"/>
+        <w:rPr>
+          <w:lang w:val="en-DE"/>
+        </w:rPr>
+      </w:pPr>
+      <w:r>
+        <w:rPr>
+          <w:lang w:val="en-DE"/>
+        </w:rPr>
+        <w:t>8.1</w:t>
+      </w:r>
+      <w:r>
+        <w:rPr>
+          <w:lang w:val="en-DE"/>
+        </w:rPr>
+        <w:t xml:space="preserve">    </w:t>
+      </w:r>
+      <w:r>
+        <w:rPr>
+          <w:lang w:val="en-DE"/>
+        </w:rPr>
+        <w:t>Interpretation of results</w:t>
+      </w:r>
+    </w:p>
+    <w:p>
+      <w:pPr>
+        <w:rPr>
+          <w:lang w:val="en-DE"/>
+        </w:rPr>
+      </w:pPr>
+      <w:r>
+        <w:rPr>
+          <w:lang w:val="en-DE"/>
+        </w:rPr>
+        <w:t>The results of this study show that machine</w:t>
+      </w:r>
+      <w:r>
+        <w:rPr>
+          <w:lang w:val="en-DE"/>
+        </w:rPr>
+        <w:noBreakHyphen/>
+        <w:t>learning methods can support decision</w:t>
+      </w:r>
+      <w:r>
+        <w:rPr>
+          <w:lang w:val="en-DE"/>
+        </w:rPr>
+        <w:noBreakHyphen/>
+        <w:t>making in hybrid wind–hydrogen systems. The polynomial regression model captured the non</w:t>
+      </w:r>
+      <w:r>
+        <w:rPr>
+          <w:lang w:val="en-DE"/>
+        </w:rPr>
+        <w:noBreakHyphen/>
+        <w:t xml:space="preserve">linear relationship between wind speed and power output, producing a more realistic power curve compared to a simple linear </w:t>
+      </w:r>
+      <w:r>
+        <w:rPr>
+          <w:lang w:val="en-DE"/>
+        </w:rPr>
+        <w:t xml:space="preserve">regression </w:t>
+      </w:r>
+      <w:r>
+        <w:rPr>
+          <w:lang w:val="en-DE"/>
+        </w:rPr>
+        <w:t>model. This indicates that ML</w:t>
+      </w:r>
+      <w:r>
+        <w:rPr>
+          <w:lang w:val="en-DE"/>
+        </w:rPr>
+        <w:t xml:space="preserve"> </w:t>
+      </w:r>
+      <w:r>
+        <w:rPr>
+          <w:lang w:val="en-DE"/>
+        </w:rPr>
+        <w:t>based prediction can provide more accurate estimate of hourly</w:t>
+      </w:r>
+      <w:r>
+        <w:rPr>
+          <w:lang w:val="en-DE"/>
+        </w:rPr>
+        <w:t xml:space="preserve"> based compare to days based model</w:t>
+      </w:r>
+      <w:r>
+        <w:rPr>
+          <w:lang w:val="en-DE"/>
+        </w:rPr>
+        <w:t>.</w:t>
+      </w:r>
+    </w:p>
+    <w:p>
+      <w:pPr>
+        <w:rPr>
+          <w:lang w:val="en-DE"/>
+        </w:rPr>
+      </w:pPr>
+      <w:r>
+        <w:rPr>
+          <w:lang w:val="en-DE"/>
+        </w:rPr>
+        <w:t xml:space="preserve">The logistic regression model demonstrated that </w:t>
+      </w:r>
+      <w:r>
+        <w:rPr>
+          <w:lang w:val="en-DE"/>
+        </w:rPr>
+        <w:t>store</w:t>
+      </w:r>
+      <w:r>
+        <w:rPr>
+          <w:lang w:val="en-DE"/>
+        </w:rPr>
+        <w:t xml:space="preserve"> vs </w:t>
+      </w:r>
+      <w:r>
+        <w:rPr>
+          <w:lang w:val="en-DE"/>
+        </w:rPr>
+        <w:t>sell</w:t>
+      </w:r>
+      <w:r>
+        <w:rPr>
+          <w:lang w:val="en-DE"/>
+        </w:rPr>
+        <w:t xml:space="preserve"> decisions can be </w:t>
+      </w:r>
+      <w:r>
+        <w:rPr>
+          <w:lang w:val="en-DE"/>
+        </w:rPr>
+        <w:t>decided</w:t>
+      </w:r>
+      <w:r>
+        <w:rPr>
+          <w:lang w:val="en-DE"/>
+        </w:rPr>
+        <w:t xml:space="preserve"> using price</w:t>
+      </w:r>
+      <w:r>
+        <w:rPr>
+          <w:lang w:val="en-DE"/>
+        </w:rPr>
+        <w:t xml:space="preserve">, </w:t>
+      </w:r>
+      <w:r>
+        <w:rPr>
+          <w:lang w:val="en-DE"/>
+        </w:rPr>
+        <w:t>power data</w:t>
+      </w:r>
+      <w:r>
+        <w:rPr>
+          <w:lang w:val="en-DE"/>
+        </w:rPr>
+        <w:t xml:space="preserve"> and some initial conditions</w:t>
+      </w:r>
+      <w:r>
+        <w:rPr>
+          <w:lang w:val="en-DE"/>
+        </w:rPr>
+        <w:t>. The model consistently identified low</w:t>
+      </w:r>
+      <w:r>
+        <w:rPr>
+          <w:lang w:val="en-DE"/>
+        </w:rPr>
+        <w:noBreakHyphen/>
+        <w:t>price hours as suitable for storage and high</w:t>
+      </w:r>
+      <w:r>
+        <w:rPr>
+          <w:lang w:val="en-DE"/>
+        </w:rPr>
+        <w:noBreakHyphen/>
+        <w:t xml:space="preserve">price hours as suitable for selling electricity. This </w:t>
+      </w:r>
+      <w:r>
+        <w:rPr>
+          <w:lang w:val="en-DE"/>
+        </w:rPr>
+        <w:t>behaviour</w:t>
+      </w:r>
+      <w:r>
+        <w:rPr>
+          <w:lang w:val="en-DE"/>
+        </w:rPr>
+        <w:t xml:space="preserve"> aligns with economic logic and confirms that ML can be used to support arbitrage strategies in real</w:t>
+      </w:r>
+      <w:r>
+        <w:rPr>
+          <w:lang w:val="en-DE"/>
+        </w:rPr>
+        <w:noBreakHyphen/>
+        <w:t>time operations.</w:t>
+      </w:r>
+    </w:p>
+    <w:p>
+      <w:pPr>
+        <w:rPr>
+          <w:lang w:val="en-DE"/>
+        </w:rPr>
+      </w:pPr>
+      <w:r>
+        <w:rPr>
+          <w:lang w:val="en-DE"/>
+        </w:rPr>
+        <w:t xml:space="preserve">When the stored energy was converted into hydrogen, the results showed that the hybrid system </w:t>
+      </w:r>
+      <w:r>
+        <w:rPr>
+          <w:lang w:val="en-DE"/>
+        </w:rPr>
+        <w:t>c</w:t>
+      </w:r>
+      <w:r>
+        <w:rPr>
+          <w:lang w:val="en-DE"/>
+        </w:rPr>
+        <w:t>an</w:t>
+      </w:r>
+      <w:r>
+        <w:rPr>
+          <w:lang w:val="en-DE"/>
+        </w:rPr>
+        <w:t xml:space="preserve"> more benefit then sell energy direct to grid</w:t>
+      </w:r>
+      <w:r>
+        <w:rPr>
+          <w:lang w:val="en-DE"/>
+        </w:rPr>
+        <w:t>. However, profitability depends strongly on the spread between low</w:t>
+      </w:r>
+      <w:r>
+        <w:rPr>
+          <w:lang w:val="en-DE"/>
+        </w:rPr>
+        <w:noBreakHyphen/>
+        <w:t>price and high</w:t>
+      </w:r>
+      <w:r>
+        <w:rPr>
+          <w:lang w:val="en-DE"/>
+        </w:rPr>
+        <w:noBreakHyphen/>
+        <w:t>price periods</w:t>
+      </w:r>
+      <w:r>
+        <w:rPr>
+          <w:lang w:val="en-DE"/>
+        </w:rPr>
+        <w:t>.</w:t>
+      </w:r>
+      <w:r>
+        <w:rPr>
+          <w:lang w:val="en-DE"/>
+        </w:rPr>
+        <w:t xml:space="preserve"> </w:t>
+      </w:r>
+    </w:p>
+    <w:p>
+      <w:pPr>
+        <w:pStyle w:val="Heading2"/>
         <w:numPr>
-          <w:ilvl w:val="0"/>
-          <w:numId w:val="1"/>
+          <w:ilvl w:val="1"/>
+          <w:numId w:val="5"/>
         </w:numPr>
         <w:rPr>
           <w:lang w:val="en-DE"/>
@@ -4923,14 +5129,176 @@
         <w:rPr>
           <w:lang w:val="en-DE"/>
         </w:rPr>
-        <w:t>Interpretation of results.</w:t>
-      </w:r>
-    </w:p>
-    <w:p>
-      <w:pPr>
+        <w:t>Limitations of the study</w:t>
+      </w:r>
+    </w:p>
+    <w:p>
+      <w:pPr>
+        <w:rPr>
+          <w:lang w:val="en-DE" w:eastAsia="en-DE"/>
+        </w:rPr>
+      </w:pPr>
+      <w:r>
+        <w:rPr>
+          <w:lang w:val="en-DE" w:eastAsia="en-DE"/>
+        </w:rPr>
+        <w:t>There are s</w:t>
+      </w:r>
+      <w:r>
+        <w:rPr>
+          <w:lang w:val="en-DE" w:eastAsia="en-DE"/>
+        </w:rPr>
+        <w:t>everal limitations</w:t>
+      </w:r>
+      <w:r>
+        <w:rPr>
+          <w:lang w:val="en-DE" w:eastAsia="en-DE"/>
+        </w:rPr>
+        <w:t xml:space="preserve"> of this project</w:t>
+      </w:r>
+      <w:r>
+        <w:rPr>
+          <w:lang w:val="en-DE" w:eastAsia="en-DE"/>
+        </w:rPr>
+        <w:t xml:space="preserve">. First, the ML models used in this study were relatively simple. More advanced models such as random forests, gradient boosting, or neural networks may provide higher accuracy. Second, the dataset included only a limited set of </w:t>
+      </w:r>
+      <w:r>
+        <w:rPr>
+          <w:lang w:val="en-DE" w:eastAsia="en-DE"/>
+        </w:rPr>
+        <w:t>parameters</w:t>
+      </w:r>
+      <w:r>
+        <w:rPr>
+          <w:lang w:val="en-DE" w:eastAsia="en-DE"/>
+        </w:rPr>
+        <w:t xml:space="preserve">. Important variables such as air density, turbulence intensity, wind direction, turbine downtime, and </w:t>
+      </w:r>
+      <w:r>
+        <w:rPr>
+          <w:lang w:val="en-DE" w:eastAsia="en-DE"/>
+        </w:rPr>
+        <w:t>more advance</w:t>
+      </w:r>
+      <w:r>
+        <w:rPr>
+          <w:lang w:val="en-DE" w:eastAsia="en-DE"/>
+        </w:rPr>
+        <w:t xml:space="preserve"> power curves were not included, which may reduce prediction accuracy.</w:t>
+      </w:r>
+    </w:p>
+    <w:p>
+      <w:pPr>
+        <w:rPr>
+          <w:lang w:val="en-DE" w:eastAsia="en-DE"/>
+        </w:rPr>
+      </w:pPr>
+      <w:r>
+        <w:rPr>
+          <w:lang w:val="en-DE" w:eastAsia="en-DE"/>
+        </w:rPr>
+        <w:t xml:space="preserve">The </w:t>
+      </w:r>
+      <w:r>
+        <w:rPr>
+          <w:lang w:val="en-DE" w:eastAsia="en-DE"/>
+        </w:rPr>
+        <w:t>store or sell</w:t>
+      </w:r>
+      <w:r>
+        <w:rPr>
+          <w:lang w:val="en-DE" w:eastAsia="en-DE"/>
+        </w:rPr>
+        <w:t xml:space="preserve"> decision model used a fixed price threshold of 25 €/MWh</w:t>
+      </w:r>
+      <w:r>
+        <w:rPr>
+          <w:lang w:val="en-DE" w:eastAsia="en-DE"/>
+        </w:rPr>
+        <w:t xml:space="preserve"> </w:t>
+      </w:r>
+      <w:r>
+        <w:rPr>
+          <w:color w:val="EE0000"/>
+          <w:lang w:val="en-DE" w:eastAsia="en-DE"/>
+        </w:rPr>
+        <w:t>(add Reference here)</w:t>
+      </w:r>
+      <w:r>
+        <w:rPr>
+          <w:lang w:val="en-DE" w:eastAsia="en-DE"/>
+        </w:rPr>
+        <w:t>. Real electricity markets are more dynamic, and optimal thresholds may vary by season, demand, or market conditions.</w:t>
+      </w:r>
+      <w:r>
+        <w:rPr>
+          <w:color w:val="EE0000"/>
+          <w:lang w:val="en-DE" w:eastAsia="en-DE"/>
+        </w:rPr>
+        <w:t>(add reference here)</w:t>
+      </w:r>
+      <w:r>
+        <w:rPr>
+          <w:color w:val="EE0000"/>
+          <w:lang w:val="en-DE" w:eastAsia="en-DE"/>
+        </w:rPr>
+        <w:t xml:space="preserve"> </w:t>
+      </w:r>
+      <w:r>
+        <w:rPr>
+          <w:lang w:val="en-DE" w:eastAsia="en-DE"/>
+        </w:rPr>
+        <w:t>Additionally, the hydrogen model was simplified and did not include detailed electrolyzer efficiency curves, storage losses</w:t>
+      </w:r>
+      <w:r>
+        <w:rPr>
+          <w:lang w:val="en-DE" w:eastAsia="en-DE"/>
+        </w:rPr>
+        <w:t xml:space="preserve"> </w:t>
+      </w:r>
+      <w:r>
+        <w:rPr>
+          <w:lang w:val="en-DE" w:eastAsia="en-DE"/>
+        </w:rPr>
+        <w:t xml:space="preserve">and </w:t>
+      </w:r>
+      <w:r>
+        <w:rPr>
+          <w:lang w:val="en-DE" w:eastAsia="en-DE"/>
+        </w:rPr>
+        <w:t xml:space="preserve">real data based </w:t>
+      </w:r>
+      <w:r>
+        <w:rPr>
+          <w:lang w:val="en-DE" w:eastAsia="en-DE"/>
+        </w:rPr>
+        <w:t>operational costs.</w:t>
+      </w:r>
+      <w:r>
+        <w:rPr>
+          <w:lang w:val="en-DE" w:eastAsia="en-DE"/>
+        </w:rPr>
+        <w:t xml:space="preserve"> </w:t>
+      </w:r>
+      <w:r>
+        <w:rPr>
+          <w:lang w:val="en-DE" w:eastAsia="en-DE"/>
+        </w:rPr>
+        <w:t xml:space="preserve">Finally, the analysis was based on one year of data, which may not capture </w:t>
+      </w:r>
+      <w:r>
+        <w:rPr>
+          <w:lang w:val="en-DE" w:eastAsia="en-DE"/>
+        </w:rPr>
+        <w:t>rare event or changing prise in every years.</w:t>
+      </w:r>
+    </w:p>
+    <w:p>
+      <w:pPr>
+        <w:pStyle w:val="Heading2"/>
         <w:numPr>
-          <w:ilvl w:val="0"/>
-          <w:numId w:val="1"/>
+          <w:ilvl w:val="1"/>
+          <w:numId w:val="5"/>
         </w:numPr>
         <w:rPr>
           <w:lang w:val="en-DE"/>
@@ -4940,25 +5308,267 @@
         <w:rPr>
           <w:lang w:val="en-DE"/>
         </w:rPr>
-        <w:t>Limitations of the study.</w:t>
-      </w:r>
-    </w:p>
-    <w:p>
-      <w:pPr>
-        <w:numPr>
-          <w:ilvl w:val="0"/>
-          <w:numId w:val="1"/>
-        </w:numPr>
-        <w:rPr>
-          <w:lang w:val="en-DE"/>
-        </w:rPr>
-      </w:pPr>
-      <w:r>
-        <w:rPr>
-          <w:lang w:val="en-DE"/>
-        </w:rPr>
-        <w:t>Practical implications for wind farm operators.</w:t>
-      </w:r>
+        <w:t>Practical implications for wind farm operators</w:t>
+      </w:r>
+    </w:p>
+    <w:p>
+      <w:pPr>
+        <w:rPr>
+          <w:lang w:val="en-DE" w:eastAsia="en-DE"/>
+        </w:rPr>
+      </w:pPr>
+      <w:r>
+        <w:rPr>
+          <w:lang w:val="en-DE" w:eastAsia="en-DE"/>
+        </w:rPr>
+        <w:t xml:space="preserve">Despite these limitations, the findings have practical relevance. Improved power prediction can help operators plan grid interactions, schedule maintenance, and reduce uncertainty. </w:t>
+      </w:r>
+      <w:r>
+        <w:rPr>
+          <w:lang w:val="en-DE" w:eastAsia="en-DE"/>
+        </w:rPr>
+        <w:lastRenderedPageBreak/>
+        <w:t xml:space="preserve">Automated </w:t>
+      </w:r>
+      <w:r>
+        <w:rPr>
+          <w:lang w:val="en-DE" w:eastAsia="en-DE"/>
+        </w:rPr>
+        <w:t>store or sell</w:t>
+      </w:r>
+      <w:r>
+        <w:rPr>
+          <w:lang w:val="en-DE" w:eastAsia="en-DE"/>
+        </w:rPr>
+        <w:t xml:space="preserve"> decisions can reduce</w:t>
+      </w:r>
+      <w:r>
+        <w:rPr>
+          <w:lang w:val="en-DE" w:eastAsia="en-DE"/>
+        </w:rPr>
+        <w:t xml:space="preserve"> </w:t>
+      </w:r>
+      <w:r>
+        <w:rPr>
+          <w:lang w:val="en-DE" w:eastAsia="en-DE"/>
+        </w:rPr>
+        <w:t>on manual judgment and support more consistent economic performance. Hydrogen storage offers a pathway to reduce curtailment</w:t>
+      </w:r>
+      <w:r>
+        <w:rPr>
+          <w:lang w:val="en-DE" w:eastAsia="en-DE"/>
+        </w:rPr>
+        <w:t xml:space="preserve"> and</w:t>
+      </w:r>
+      <w:r>
+        <w:rPr>
+          <w:lang w:val="en-DE" w:eastAsia="en-DE"/>
+        </w:rPr>
+        <w:t xml:space="preserve"> </w:t>
+      </w:r>
+      <w:r>
+        <w:rPr>
+          <w:lang w:val="en-DE" w:eastAsia="en-DE"/>
+        </w:rPr>
+        <w:t xml:space="preserve">storage energy </w:t>
+      </w:r>
+      <w:r>
+        <w:rPr>
+          <w:lang w:val="en-DE" w:eastAsia="en-DE"/>
+        </w:rPr>
+        <w:t>during periods of low market prices.</w:t>
+      </w:r>
+    </w:p>
+    <w:p>
+      <w:pPr>
+        <w:rPr>
+          <w:lang w:val="en-DE" w:eastAsia="en-DE"/>
+        </w:rPr>
+      </w:pPr>
+      <w:r>
+        <w:rPr>
+          <w:lang w:val="en-DE" w:eastAsia="en-DE"/>
+        </w:rPr>
+        <w:t xml:space="preserve">However, operators must consider that hydrogen profitability is highly </w:t>
+      </w:r>
+      <w:r>
+        <w:rPr>
+          <w:lang w:val="en-DE" w:eastAsia="en-DE"/>
+        </w:rPr>
+        <w:t>depended</w:t>
+      </w:r>
+      <w:r>
+        <w:rPr>
+          <w:lang w:val="en-DE" w:eastAsia="en-DE"/>
+        </w:rPr>
+        <w:t xml:space="preserve"> to market conditions. </w:t>
+      </w:r>
+      <w:r>
+        <w:rPr>
+          <w:lang w:val="en-DE" w:eastAsia="en-DE"/>
+        </w:rPr>
+        <w:t>H</w:t>
+      </w:r>
+      <w:r>
+        <w:rPr>
+          <w:lang w:val="en-DE" w:eastAsia="en-DE"/>
+        </w:rPr>
+        <w:t>ybrid wind–hydrogen systems may become increasingly viable for long</w:t>
+      </w:r>
+      <w:r>
+        <w:rPr>
+          <w:lang w:val="en-DE" w:eastAsia="en-DE"/>
+        </w:rPr>
+        <w:noBreakHyphen/>
+        <w:t>term energy storage and revenue optimization.</w:t>
+      </w:r>
+    </w:p>
+    <w:p>
+      <w:pPr>
+        <w:rPr>
+          <w:lang w:val="en-DE" w:eastAsia="en-DE"/>
+        </w:rPr>
+      </w:pPr>
+    </w:p>
+    <w:p>
+      <w:pPr>
+        <w:rPr>
+          <w:lang w:val="en-DE" w:eastAsia="en-DE"/>
+        </w:rPr>
+      </w:pPr>
+    </w:p>
+    <w:p>
+      <w:pPr>
+        <w:rPr>
+          <w:lang w:val="en-DE" w:eastAsia="en-DE"/>
+        </w:rPr>
+      </w:pPr>
+    </w:p>
+    <w:p>
+      <w:pPr>
+        <w:rPr>
+          <w:lang w:val="en-DE" w:eastAsia="en-DE"/>
+        </w:rPr>
+      </w:pPr>
+    </w:p>
+    <w:p>
+      <w:pPr>
+        <w:rPr>
+          <w:lang w:val="en-DE" w:eastAsia="en-DE"/>
+        </w:rPr>
+      </w:pPr>
+    </w:p>
+    <w:p>
+      <w:pPr>
+        <w:rPr>
+          <w:lang w:val="en-DE" w:eastAsia="en-DE"/>
+        </w:rPr>
+      </w:pPr>
+    </w:p>
+    <w:p>
+      <w:pPr>
+        <w:rPr>
+          <w:lang w:val="en-DE" w:eastAsia="en-DE"/>
+        </w:rPr>
+      </w:pPr>
+    </w:p>
+    <w:p>
+      <w:pPr>
+        <w:rPr>
+          <w:lang w:val="en-DE" w:eastAsia="en-DE"/>
+        </w:rPr>
+      </w:pPr>
+    </w:p>
+    <w:p>
+      <w:pPr>
+        <w:rPr>
+          <w:lang w:val="en-DE" w:eastAsia="en-DE"/>
+        </w:rPr>
+      </w:pPr>
+    </w:p>
+    <w:p>
+      <w:pPr>
+        <w:rPr>
+          <w:lang w:val="en-DE" w:eastAsia="en-DE"/>
+        </w:rPr>
+      </w:pPr>
+    </w:p>
+    <w:p>
+      <w:pPr>
+        <w:rPr>
+          <w:lang w:val="en-DE" w:eastAsia="en-DE"/>
+        </w:rPr>
+      </w:pPr>
+    </w:p>
+    <w:p>
+      <w:pPr>
+        <w:rPr>
+          <w:lang w:val="en-DE" w:eastAsia="en-DE"/>
+        </w:rPr>
+      </w:pPr>
+    </w:p>
+    <w:p>
+      <w:pPr>
+        <w:rPr>
+          <w:lang w:val="en-DE" w:eastAsia="en-DE"/>
+        </w:rPr>
+      </w:pPr>
+    </w:p>
+    <w:p>
+      <w:pPr>
+        <w:rPr>
+          <w:lang w:val="en-DE" w:eastAsia="en-DE"/>
+        </w:rPr>
+      </w:pPr>
+    </w:p>
+    <w:p>
+      <w:pPr>
+        <w:rPr>
+          <w:lang w:val="en-DE" w:eastAsia="en-DE"/>
+        </w:rPr>
+      </w:pPr>
+    </w:p>
+    <w:p>
+      <w:pPr>
+        <w:rPr>
+          <w:lang w:val="en-DE" w:eastAsia="en-DE"/>
+        </w:rPr>
+      </w:pPr>
+    </w:p>
+    <w:p>
+      <w:pPr>
+        <w:rPr>
+          <w:lang w:val="en-DE" w:eastAsia="en-DE"/>
+        </w:rPr>
+      </w:pPr>
+    </w:p>
+    <w:p>
+      <w:pPr>
+        <w:rPr>
+          <w:lang w:val="en-DE" w:eastAsia="en-DE"/>
+        </w:rPr>
+      </w:pPr>
+    </w:p>
+    <w:p>
+      <w:pPr>
+        <w:rPr>
+          <w:lang w:val="en-DE" w:eastAsia="en-DE"/>
+        </w:rPr>
+      </w:pPr>
+    </w:p>
+    <w:p>
+      <w:pPr>
+        <w:rPr>
+          <w:lang w:val="en-DE" w:eastAsia="en-DE"/>
+        </w:rPr>
+      </w:pPr>
+    </w:p>
+    <w:p>
+      <w:pPr>
+        <w:rPr>
+          <w:lang w:val="en-DE" w:eastAsia="en-DE"/>
+        </w:rPr>
+      </w:pPr>
     </w:p>
     <w:p>
       <w:pPr>
@@ -4975,42 +5585,413 @@
         <w:rPr>
           <w:lang w:val="en-DE"/>
         </w:rPr>
+        <w:lastRenderedPageBreak/>
         <w:t>Conclusion</w:t>
       </w:r>
     </w:p>
     <w:p>
       <w:pPr>
-        <w:numPr>
-          <w:ilvl w:val="0"/>
-          <w:numId w:val="2"/>
-        </w:numPr>
-        <w:rPr>
-          <w:lang w:val="en-DE"/>
-        </w:rPr>
-      </w:pPr>
-      <w:r>
-        <w:rPr>
-          <w:lang w:val="en-DE"/>
-        </w:rPr>
-        <w:t>Summary of findings.</w:t>
-      </w:r>
-    </w:p>
-    <w:p>
-      <w:pPr>
-        <w:numPr>
-          <w:ilvl w:val="0"/>
-          <w:numId w:val="2"/>
-        </w:numPr>
-        <w:rPr>
-          <w:lang w:val="en-DE"/>
-        </w:rPr>
-      </w:pPr>
-      <w:r>
-        <w:rPr>
-          <w:lang w:val="en-DE"/>
-        </w:rPr>
-        <w:t>Future work (e.g., real-time prediction, hybrid models).</w:t>
-      </w:r>
+        <w:rPr>
+          <w:lang w:val="en-DE" w:eastAsia="en-DE"/>
+        </w:rPr>
+      </w:pPr>
+      <w:r>
+        <w:rPr>
+          <w:lang w:val="en-DE" w:eastAsia="en-DE"/>
+        </w:rPr>
+        <w:t xml:space="preserve">The results of this study </w:t>
+      </w:r>
+      <w:r>
+        <w:rPr>
+          <w:lang w:val="en-DE" w:eastAsia="en-DE"/>
+        </w:rPr>
+        <w:t>show</w:t>
+      </w:r>
+      <w:r>
+        <w:rPr>
+          <w:lang w:val="en-DE" w:eastAsia="en-DE"/>
+        </w:rPr>
+        <w:t xml:space="preserve"> that machine</w:t>
+      </w:r>
+      <w:r>
+        <w:rPr>
+          <w:lang w:val="en-DE" w:eastAsia="en-DE"/>
+        </w:rPr>
+        <w:t xml:space="preserve"> </w:t>
+      </w:r>
+      <w:r>
+        <w:rPr>
+          <w:lang w:val="en-DE" w:eastAsia="en-DE"/>
+        </w:rPr>
+        <w:t>learning methods can effectively support decision</w:t>
+      </w:r>
+      <w:r>
+        <w:rPr>
+          <w:lang w:val="en-DE" w:eastAsia="en-DE"/>
+        </w:rPr>
+        <w:noBreakHyphen/>
+        <w:t>making in hybrid wind–hydrogen energy systems. The power</w:t>
+      </w:r>
+      <w:r>
+        <w:rPr>
+          <w:lang w:val="en-DE" w:eastAsia="en-DE"/>
+        </w:rPr>
+        <w:noBreakHyphen/>
+        <w:t>prediction model successfully captured the non</w:t>
+      </w:r>
+      <w:r>
+        <w:rPr>
+          <w:lang w:val="en-DE" w:eastAsia="en-DE"/>
+        </w:rPr>
+        <w:noBreakHyphen/>
+        <w:t xml:space="preserve">linear </w:t>
+      </w:r>
+      <w:r>
+        <w:rPr>
+          <w:lang w:val="en-DE" w:eastAsia="en-DE"/>
+        </w:rPr>
+        <w:t>behaviour</w:t>
+      </w:r>
+      <w:r>
+        <w:rPr>
+          <w:lang w:val="en-DE" w:eastAsia="en-DE"/>
+        </w:rPr>
+        <w:t xml:space="preserve"> of wind</w:t>
+      </w:r>
+      <w:r>
+        <w:rPr>
+          <w:lang w:val="en-DE" w:eastAsia="en-DE"/>
+        </w:rPr>
+        <w:noBreakHyphen/>
+        <w:t xml:space="preserve">farm output, providing a reliable estimate of hourly energy availability. </w:t>
+      </w:r>
+      <w:r>
+        <w:rPr>
+          <w:lang w:val="en-DE" w:eastAsia="en-DE"/>
+        </w:rPr>
+        <w:t>Base</w:t>
+      </w:r>
+      <w:r>
+        <w:rPr>
+          <w:lang w:val="en-DE" w:eastAsia="en-DE"/>
+        </w:rPr>
+        <w:t xml:space="preserve"> on this, the </w:t>
+      </w:r>
+      <w:r>
+        <w:rPr>
+          <w:lang w:val="en-DE" w:eastAsia="en-DE"/>
+        </w:rPr>
+        <w:t>store and sell</w:t>
+      </w:r>
+      <w:r>
+        <w:rPr>
+          <w:lang w:val="en-DE" w:eastAsia="en-DE"/>
+        </w:rPr>
+        <w:t xml:space="preserve"> classification model showed that electricity price patterns can be used </w:t>
+      </w:r>
+      <w:r>
+        <w:rPr>
+          <w:lang w:val="en-DE" w:eastAsia="en-DE"/>
+        </w:rPr>
+        <w:t xml:space="preserve">for </w:t>
+      </w:r>
+      <w:r>
+        <w:rPr>
+          <w:lang w:val="en-DE" w:eastAsia="en-DE"/>
+        </w:rPr>
+        <w:t>arbitrage decisions, identifying low</w:t>
+      </w:r>
+      <w:r>
+        <w:rPr>
+          <w:lang w:val="en-DE" w:eastAsia="en-DE"/>
+        </w:rPr>
+        <w:noBreakHyphen/>
+        <w:t>price periods suitable for hydrogen production and high</w:t>
+      </w:r>
+      <w:r>
+        <w:rPr>
+          <w:lang w:val="en-DE" w:eastAsia="en-DE"/>
+        </w:rPr>
+        <w:noBreakHyphen/>
+        <w:t>price periods suitable for selling electricity to the grid.</w:t>
+      </w:r>
+      <w:r>
+        <w:rPr>
+          <w:lang w:val="en-DE" w:eastAsia="en-DE"/>
+        </w:rPr>
+        <w:t xml:space="preserve"> </w:t>
+      </w:r>
+      <w:r>
+        <w:rPr>
+          <w:lang w:val="en-DE" w:eastAsia="en-DE"/>
+        </w:rPr>
+        <w:t>The economic benefit, however, was highly dependent on electricity price volatility and the efficiency of the hydrogen</w:t>
+      </w:r>
+      <w:r>
+        <w:rPr>
+          <w:lang w:val="en-DE" w:eastAsia="en-DE"/>
+        </w:rPr>
+        <w:t xml:space="preserve"> storage system</w:t>
+      </w:r>
+      <w:r>
+        <w:rPr>
+          <w:lang w:val="en-DE" w:eastAsia="en-DE"/>
+        </w:rPr>
+        <w:t xml:space="preserve">. </w:t>
+      </w:r>
+      <w:r>
+        <w:rPr>
+          <w:lang w:val="en-DE" w:eastAsia="en-DE"/>
+        </w:rPr>
+        <w:t>Overall</w:t>
+      </w:r>
+      <w:r>
+        <w:rPr>
+          <w:lang w:val="en-DE" w:eastAsia="en-DE"/>
+        </w:rPr>
+        <w:t>, hydrogen storage improved revenue</w:t>
+      </w:r>
+      <w:r>
+        <w:rPr>
+          <w:lang w:val="en-DE" w:eastAsia="en-DE"/>
+        </w:rPr>
+        <w:t xml:space="preserve">. </w:t>
+      </w:r>
+      <w:r>
+        <w:rPr>
+          <w:lang w:val="en-DE" w:eastAsia="en-DE"/>
+        </w:rPr>
+        <w:t>These findings suggest that hybrid wind–hydrogen systems can contribute to reducing curtailment and increasing flexibility, but profitability is not guaranteed and depends on external factors.</w:t>
+      </w:r>
+    </w:p>
+    <w:p>
+      <w:pPr>
+        <w:rPr>
+          <w:lang w:eastAsia="en-DE"/>
+        </w:rPr>
+      </w:pPr>
+      <w:r>
+        <w:rPr>
+          <w:lang w:eastAsia="en-DE"/>
+        </w:rPr>
+        <w:t>However,</w:t>
+      </w:r>
+      <w:r>
+        <w:rPr>
+          <w:lang w:eastAsia="en-DE"/>
+        </w:rPr>
+        <w:t xml:space="preserve"> the results are </w:t>
+      </w:r>
+      <w:r>
+        <w:rPr>
+          <w:lang w:eastAsia="en-DE"/>
+        </w:rPr>
+        <w:t>showing</w:t>
+      </w:r>
+      <w:r>
+        <w:rPr>
+          <w:lang w:eastAsia="en-DE"/>
+        </w:rPr>
+        <w:t>, the study ha</w:t>
+      </w:r>
+      <w:r>
+        <w:rPr>
+          <w:lang w:eastAsia="en-DE"/>
+        </w:rPr>
+        <w:t>ve</w:t>
+      </w:r>
+      <w:r>
+        <w:rPr>
+          <w:lang w:eastAsia="en-DE"/>
+        </w:rPr>
+        <w:t xml:space="preserve"> several limitations. The </w:t>
+      </w:r>
+      <w:r>
+        <w:rPr>
+          <w:lang w:eastAsia="en-DE"/>
+        </w:rPr>
+        <w:t>ML</w:t>
+      </w:r>
+      <w:r>
+        <w:rPr>
+          <w:lang w:eastAsia="en-DE"/>
+        </w:rPr>
+        <w:t xml:space="preserve"> models were trained on a limited </w:t>
+      </w:r>
+      <w:r>
+        <w:rPr>
+          <w:lang w:eastAsia="en-DE"/>
+        </w:rPr>
+        <w:t>parameters</w:t>
+      </w:r>
+      <w:r>
+        <w:rPr>
+          <w:lang w:eastAsia="en-DE"/>
+        </w:rPr>
+        <w:t xml:space="preserve"> and one year of data</w:t>
+      </w:r>
+      <w:r>
+        <w:rPr>
+          <w:lang w:eastAsia="en-DE"/>
+        </w:rPr>
+        <w:t xml:space="preserve"> (2024)</w:t>
+      </w:r>
+      <w:r>
+        <w:rPr>
+          <w:lang w:eastAsia="en-DE"/>
+        </w:rPr>
+        <w:t xml:space="preserve">, which may not fully capture seasonal variability or rare price events. The hydrogen storage model was simplified and did not include detailed </w:t>
+      </w:r>
+      <w:r>
+        <w:rPr>
+          <w:lang w:eastAsia="en-DE"/>
+        </w:rPr>
+        <w:t>parameters</w:t>
+      </w:r>
+      <w:r>
+        <w:rPr>
+          <w:lang w:eastAsia="en-DE"/>
+        </w:rPr>
+        <w:t>. These constraints may affect the accuracy and generalizability of the findings.</w:t>
+      </w:r>
+    </w:p>
+    <w:p>
+      <w:pPr>
+        <w:rPr>
+          <w:lang w:val="en-DE" w:eastAsia="en-DE"/>
+        </w:rPr>
+      </w:pPr>
+      <w:r>
+        <w:rPr>
+          <w:lang w:val="en-DE" w:eastAsia="en-DE"/>
+        </w:rPr>
+        <w:t>To further improve the overall efficiency and reliability of this project, several directions for future work are suggested. First, expanding the set of input parameters</w:t>
+      </w:r>
+      <w:r>
+        <w:rPr>
+          <w:lang w:val="en-DE" w:eastAsia="en-DE"/>
+        </w:rPr>
+        <w:t xml:space="preserve"> </w:t>
+      </w:r>
+      <w:r>
+        <w:rPr>
+          <w:lang w:val="en-DE" w:eastAsia="en-DE"/>
+        </w:rPr>
+        <w:t>such as additional wind features (air density, wind direction, turbulence)</w:t>
+      </w:r>
+      <w:r>
+        <w:rPr>
+          <w:lang w:val="en-DE" w:eastAsia="en-DE"/>
+        </w:rPr>
+        <w:t xml:space="preserve"> </w:t>
+      </w:r>
+      <w:r>
+        <w:rPr>
+          <w:lang w:val="en-DE" w:eastAsia="en-DE"/>
+        </w:rPr>
+        <w:t>and refining the power curve could enhance prediction accuracy. Second, implementing more advanced machine learning techniques, including higher-order polynomial regression, gradient descent optimization, random forests, and deep learning models, would provide better forecasting performance. Real-time prediction and adaptive decision thresholds could make the STORE or SELL model more responsive to rapidly changing market conditions.</w:t>
+      </w:r>
+      <w:r>
+        <w:rPr>
+          <w:lang w:val="en-DE" w:eastAsia="en-DE"/>
+        </w:rPr>
+        <w:t xml:space="preserve"> </w:t>
+      </w:r>
+      <w:r>
+        <w:rPr>
+          <w:lang w:val="en-DE" w:eastAsia="en-DE"/>
+        </w:rPr>
+        <w:t xml:space="preserve">Additionally, </w:t>
+      </w:r>
+      <w:r>
+        <w:rPr>
+          <w:lang w:val="en-DE" w:eastAsia="en-DE"/>
+        </w:rPr>
+        <w:t>expanding</w:t>
+      </w:r>
+      <w:r>
+        <w:rPr>
+          <w:lang w:val="en-DE" w:eastAsia="en-DE"/>
+        </w:rPr>
+        <w:t xml:space="preserve"> more economic features such as forecasted electricity prices, real seasonal demand profiles, and market trends would improve the arbitrage strategy. A more detailed hydrogen storage model, including electrolyzer efficiency curves, storage losses, and comprehensive cost analysis, would allow for a realistic assessment of long-term profitability. </w:t>
+      </w:r>
+      <w:r>
+        <w:rPr>
+          <w:lang w:val="en-DE" w:eastAsia="en-DE"/>
+        </w:rPr>
+        <w:t>Last but not least</w:t>
+      </w:r>
+      <w:r>
+        <w:rPr>
+          <w:lang w:val="en-DE" w:eastAsia="en-DE"/>
+        </w:rPr>
+        <w:t xml:space="preserve">, testing the </w:t>
+      </w:r>
+      <w:r>
+        <w:rPr>
+          <w:lang w:val="en-DE" w:eastAsia="en-DE"/>
+        </w:rPr>
+        <w:t>models</w:t>
+      </w:r>
+      <w:r>
+        <w:rPr>
+          <w:lang w:val="en-DE" w:eastAsia="en-DE"/>
+        </w:rPr>
+        <w:t xml:space="preserve"> with multi-year datasets and real measurements</w:t>
+      </w:r>
+      <w:r>
+        <w:rPr>
+          <w:lang w:val="en-DE" w:eastAsia="en-DE"/>
+        </w:rPr>
+        <w:t xml:space="preserve"> data</w:t>
+      </w:r>
+      <w:r>
+        <w:rPr>
+          <w:lang w:val="en-DE" w:eastAsia="en-DE"/>
+        </w:rPr>
+        <w:t xml:space="preserve"> would strengthen the </w:t>
+      </w:r>
+      <w:r>
+        <w:rPr>
+          <w:lang w:val="en-DE" w:eastAsia="en-DE"/>
+        </w:rPr>
+        <w:t>models prediction.</w:t>
+      </w:r>
+    </w:p>
+    <w:p>
+      <w:pPr>
+        <w:rPr>
+          <w:lang w:val="en-DE" w:eastAsia="en-DE"/>
+        </w:rPr>
+      </w:pPr>
+    </w:p>
+    <w:p>
+      <w:pPr>
+        <w:rPr>
+          <w:lang w:val="en-DE" w:eastAsia="en-DE"/>
+        </w:rPr>
+      </w:pPr>
+    </w:p>
+    <w:p>
+      <w:pPr>
+        <w:rPr>
+          <w:lang w:val="en-DE" w:eastAsia="en-DE"/>
+        </w:rPr>
+      </w:pPr>
+    </w:p>
+    <w:p>
+      <w:pPr>
+        <w:rPr>
+          <w:lang w:val="en-DE" w:eastAsia="en-DE"/>
+        </w:rPr>
+      </w:pPr>
+    </w:p>
+    <w:p>
+      <w:pPr>
+        <w:rPr>
+          <w:lang w:val="en-DE" w:eastAsia="en-DE"/>
+        </w:rPr>
+      </w:pPr>
     </w:p>
     <w:p>
       <w:pPr>
@@ -5027,6 +6008,7 @@
         <w:rPr>
           <w:lang w:val="en-DE"/>
         </w:rPr>
+        <w:lastRenderedPageBreak/>
         <w:t>References</w:t>
       </w:r>
     </w:p>

--- a/Report/MI_and_CP.docx
+++ b/Report/MI_and_CP.docx
@@ -1754,8 +1754,341 @@
         <w:rPr>
           <w:lang w:val="en-DE"/>
         </w:rPr>
-        <w:t>Common algorithms (Regression, Neural Networks, Ensemble)</w:t>
-      </w:r>
+        <w:t>“</w:t>
+      </w:r>
+      <w:r>
+        <w:rPr>
+          <w:lang w:val="en-DE"/>
+        </w:rPr>
+        <w:t>A Comprehensive Review of Wind Power Prediction Based on Machine Learning</w:t>
+      </w:r>
+      <w:r>
+        <w:rPr>
+          <w:lang w:val="en-DE"/>
+        </w:rPr>
+        <w:t xml:space="preserve">” </w:t>
+      </w:r>
+      <w:sdt>
+        <w:sdtPr>
+          <w:rPr>
+            <w:lang w:val="en-DE"/>
+          </w:rPr>
+          <w:id w:val="1859929899"/>
+          <w:citation/>
+        </w:sdtPr>
+        <w:sdtContent>
+          <w:r>
+            <w:rPr>
+              <w:lang w:val="en-DE"/>
+            </w:rPr>
+            <w:fldChar w:fldCharType="begin"/>
+          </w:r>
+          <w:r>
+            <w:rPr>
+              <w:lang w:val="en-US"/>
+            </w:rPr>
+            <w:instrText xml:space="preserve"> CITATION Zon25 \l 1033 </w:instrText>
+          </w:r>
+          <w:r>
+            <w:rPr>
+              <w:lang w:val="en-DE"/>
+            </w:rPr>
+            <w:fldChar w:fldCharType="separate"/>
+          </w:r>
+          <w:r>
+            <w:rPr>
+              <w:noProof/>
+              <w:lang w:val="en-US"/>
+            </w:rPr>
+            <w:t>[4]</w:t>
+          </w:r>
+          <w:r>
+            <w:rPr>
+              <w:lang w:val="en-DE"/>
+            </w:rPr>
+            <w:fldChar w:fldCharType="end"/>
+          </w:r>
+        </w:sdtContent>
+      </w:sdt>
+      <w:r>
+        <w:rPr>
+          <w:lang w:val="en-DE"/>
+        </w:rPr>
+        <w:t xml:space="preserve"> article</w:t>
+      </w:r>
+      <w:r>
+        <w:rPr>
+          <w:lang w:val="en-DE"/>
+        </w:rPr>
+        <w:t xml:space="preserve"> present one of the most comprehensive and up</w:t>
+      </w:r>
+      <w:r>
+        <w:rPr>
+          <w:lang w:val="en-DE"/>
+        </w:rPr>
+        <w:noBreakHyphen/>
+        <w:t>to</w:t>
+      </w:r>
+      <w:r>
+        <w:rPr>
+          <w:lang w:val="en-DE"/>
+        </w:rPr>
+        <w:noBreakHyphen/>
+        <w:t>date reviews on machine learning (ML) applications in wind power prediction, highlighting why ML has become an essential of modern wind engineering. The authors emphasize that ML is a fast</w:t>
+      </w:r>
+      <w:r>
+        <w:rPr>
+          <w:lang w:val="en-DE"/>
+        </w:rPr>
+        <w:noBreakHyphen/>
+        <w:t xml:space="preserve">growing and widely applied field within renewable energy because </w:t>
+      </w:r>
+      <w:r>
+        <w:rPr>
+          <w:lang w:val="en-DE"/>
+        </w:rPr>
+        <w:t>it is non linear</w:t>
+      </w:r>
+      <w:r>
+        <w:rPr>
+          <w:lang w:val="en-DE"/>
+        </w:rPr>
+        <w:t xml:space="preserve"> </w:t>
+      </w:r>
+      <w:r>
+        <w:rPr>
+          <w:lang w:val="en-DE"/>
+        </w:rPr>
+        <w:t>behaviour</w:t>
+      </w:r>
+      <w:r>
+        <w:rPr>
+          <w:lang w:val="en-DE"/>
+        </w:rPr>
+        <w:t xml:space="preserve"> </w:t>
+      </w:r>
+      <w:r>
+        <w:rPr>
+          <w:lang w:val="en-DE"/>
+        </w:rPr>
+        <w:t xml:space="preserve">and frequent fluctuations </w:t>
+      </w:r>
+      <w:r>
+        <w:rPr>
+          <w:lang w:val="en-DE"/>
+        </w:rPr>
+        <w:t xml:space="preserve">wind </w:t>
+      </w:r>
+      <w:r>
+        <w:rPr>
+          <w:lang w:val="en-DE"/>
+        </w:rPr>
+        <w:t>that traditional physical or statistical models fail to capture effectively. Machine learning addresses these challenges by providing more mathematical, data</w:t>
+      </w:r>
+      <w:r>
+        <w:rPr>
+          <w:lang w:val="en-DE"/>
+        </w:rPr>
+        <w:noBreakHyphen/>
+        <w:t>driven, and accurate solutions, enabling models to represent complex aerodynamic, meteorological, and operational relationships that would otherwise be extremely difficult to build manually.</w:t>
+      </w:r>
+    </w:p>
+    <w:p>
+      <w:pPr>
+        <w:rPr>
+          <w:lang w:val="en-DE"/>
+        </w:rPr>
+      </w:pPr>
+      <w:r>
+        <w:rPr>
+          <w:lang w:val="en-DE"/>
+        </w:rPr>
+        <w:t>A key strength discussed in the paper is that ML models learn directly from historical operational data, including wind speed, direction, turbulence intensity</w:t>
+      </w:r>
+      <w:r>
+        <w:rPr>
+          <w:lang w:val="en-DE"/>
+        </w:rPr>
+        <w:t xml:space="preserve"> and</w:t>
+      </w:r>
+      <w:r>
+        <w:rPr>
+          <w:lang w:val="en-DE"/>
+        </w:rPr>
+        <w:t xml:space="preserve"> temperature. By identifying hidden patterns and correlations in these datasets, ML algorithms continuously improve prediction accuracy over time. Techniques such as regression models, convolutional neural networks (</w:t>
+      </w:r>
+      <w:proofErr w:type="spellStart"/>
+      <w:r>
+        <w:rPr>
+          <w:lang w:val="en-DE"/>
+        </w:rPr>
+        <w:t>CNNs</w:t>
+      </w:r>
+      <w:proofErr w:type="spellEnd"/>
+      <w:r>
+        <w:rPr>
+          <w:lang w:val="en-DE"/>
+        </w:rPr>
+        <w:t>), long short</w:t>
+      </w:r>
+      <w:r>
+        <w:rPr>
+          <w:lang w:val="en-DE"/>
+        </w:rPr>
+        <w:noBreakHyphen/>
+        <w:t xml:space="preserve">term memory networks (LSTMs), and ensemble methods like </w:t>
+      </w:r>
+      <w:proofErr w:type="spellStart"/>
+      <w:r>
+        <w:rPr>
+          <w:lang w:val="en-DE"/>
+        </w:rPr>
+        <w:t>XGBoost</w:t>
+      </w:r>
+      <w:proofErr w:type="spellEnd"/>
+      <w:r>
+        <w:rPr>
+          <w:lang w:val="en-DE"/>
+        </w:rPr>
+        <w:t xml:space="preserve"> are shown to significantly</w:t>
+      </w:r>
+      <w:r>
+        <w:rPr>
+          <w:lang w:val="en-DE"/>
+        </w:rPr>
+        <w:t xml:space="preserve"> </w:t>
+      </w:r>
+      <w:r>
+        <w:rPr>
+          <w:lang w:val="en-DE"/>
+        </w:rPr>
+        <w:t>classical models when dealing with highly nonlinear, multivariate inputs.</w:t>
+      </w:r>
+      <w:r>
+        <w:rPr>
+          <w:lang w:val="en-DE"/>
+        </w:rPr>
+        <w:t xml:space="preserve"> </w:t>
+      </w:r>
+      <w:r>
+        <w:rPr>
+          <w:lang w:val="en-DE"/>
+        </w:rPr>
+        <w:t xml:space="preserve">The </w:t>
+      </w:r>
+      <w:r>
+        <w:rPr>
+          <w:lang w:val="en-DE"/>
+        </w:rPr>
+        <w:t>paper</w:t>
+      </w:r>
+      <w:r>
+        <w:rPr>
+          <w:lang w:val="en-DE"/>
+        </w:rPr>
+        <w:t xml:space="preserve"> also explains how ML not only predicts wind power more accurately but also enhances engineering decision</w:t>
+      </w:r>
+      <w:r>
+        <w:rPr>
+          <w:lang w:val="en-DE"/>
+        </w:rPr>
+        <w:noBreakHyphen/>
+        <w:t xml:space="preserve">making, </w:t>
+      </w:r>
+    </w:p>
+    <w:p>
+      <w:pPr>
+        <w:rPr>
+          <w:lang w:val="en-DE"/>
+        </w:rPr>
+      </w:pPr>
+      <w:r>
+        <w:rPr>
+          <w:lang w:val="en-DE"/>
+        </w:rPr>
+        <w:t xml:space="preserve">Overall, the paper concludes that machine learning is becoming an </w:t>
+      </w:r>
+      <w:r>
+        <w:rPr>
+          <w:lang w:val="en-DE"/>
+        </w:rPr>
+        <w:t xml:space="preserve">most fast </w:t>
+      </w:r>
+      <w:proofErr w:type="spellStart"/>
+      <w:r>
+        <w:rPr>
+          <w:lang w:val="en-DE"/>
+        </w:rPr>
+        <w:t>geowing</w:t>
+      </w:r>
+      <w:proofErr w:type="spellEnd"/>
+      <w:r>
+        <w:rPr>
+          <w:lang w:val="en-DE"/>
+        </w:rPr>
+        <w:t xml:space="preserve"> field </w:t>
+      </w:r>
+      <w:r>
+        <w:rPr>
+          <w:lang w:val="en-DE"/>
+        </w:rPr>
+        <w:t>for the renewable energy sector because it can extract deep insights from large historical datasets, adapt to new conditions, and provide high</w:t>
+      </w:r>
+      <w:r>
+        <w:rPr>
+          <w:lang w:val="en-DE"/>
+        </w:rPr>
+        <w:noBreakHyphen/>
+        <w:t xml:space="preserve">accuracy forecasts that support more efficient and sustainable wind energy operations. </w:t>
+      </w:r>
+      <w:r>
+        <w:rPr>
+          <w:lang w:val="en-DE"/>
+        </w:rPr>
+        <w:t xml:space="preserve"> </w:t>
+      </w:r>
+      <w:sdt>
+        <w:sdtPr>
+          <w:rPr>
+            <w:lang w:val="en-DE"/>
+          </w:rPr>
+          <w:id w:val="-1843231072"/>
+          <w:citation/>
+        </w:sdtPr>
+        <w:sdtContent>
+          <w:r>
+            <w:rPr>
+              <w:lang w:val="en-DE"/>
+            </w:rPr>
+            <w:fldChar w:fldCharType="begin"/>
+          </w:r>
+          <w:r>
+            <w:rPr>
+              <w:lang w:val="en-US"/>
+            </w:rPr>
+            <w:instrText xml:space="preserve"> CITATION Zon25 \l 1033 </w:instrText>
+          </w:r>
+          <w:r>
+            <w:rPr>
+              <w:lang w:val="en-DE"/>
+            </w:rPr>
+            <w:fldChar w:fldCharType="separate"/>
+          </w:r>
+          <w:r>
+            <w:rPr>
+              <w:noProof/>
+              <w:lang w:val="en-US"/>
+            </w:rPr>
+            <w:t>[4]</w:t>
+          </w:r>
+          <w:r>
+            <w:rPr>
+              <w:lang w:val="en-DE"/>
+            </w:rPr>
+            <w:fldChar w:fldCharType="end"/>
+          </w:r>
+        </w:sdtContent>
+      </w:sdt>
     </w:p>
     <w:p>
       <w:pPr>
@@ -1795,90 +2128,6 @@
         </w:rPr>
         <w:t>What existing studies lack and how your work addresses it</w:t>
       </w:r>
-    </w:p>
-    <w:p>
-      <w:pPr>
-        <w:rPr>
-          <w:lang w:val="en-DE"/>
-        </w:rPr>
-      </w:pPr>
-    </w:p>
-    <w:p>
-      <w:pPr>
-        <w:rPr>
-          <w:lang w:val="en-DE"/>
-        </w:rPr>
-      </w:pPr>
-    </w:p>
-    <w:p>
-      <w:pPr>
-        <w:rPr>
-          <w:lang w:val="en-DE"/>
-        </w:rPr>
-      </w:pPr>
-    </w:p>
-    <w:p>
-      <w:pPr>
-        <w:rPr>
-          <w:lang w:val="en-DE"/>
-        </w:rPr>
-      </w:pPr>
-    </w:p>
-    <w:p>
-      <w:pPr>
-        <w:rPr>
-          <w:lang w:val="en-DE"/>
-        </w:rPr>
-      </w:pPr>
-    </w:p>
-    <w:p>
-      <w:pPr>
-        <w:rPr>
-          <w:lang w:val="en-DE"/>
-        </w:rPr>
-      </w:pPr>
-    </w:p>
-    <w:p>
-      <w:pPr>
-        <w:rPr>
-          <w:lang w:val="en-DE"/>
-        </w:rPr>
-      </w:pPr>
-    </w:p>
-    <w:p>
-      <w:pPr>
-        <w:rPr>
-          <w:lang w:val="en-DE"/>
-        </w:rPr>
-      </w:pPr>
-    </w:p>
-    <w:p>
-      <w:pPr>
-        <w:rPr>
-          <w:lang w:val="en-DE"/>
-        </w:rPr>
-      </w:pPr>
-    </w:p>
-    <w:p>
-      <w:pPr>
-        <w:rPr>
-          <w:lang w:val="en-DE"/>
-        </w:rPr>
-      </w:pPr>
-    </w:p>
-    <w:p>
-      <w:pPr>
-        <w:rPr>
-          <w:lang w:val="en-DE"/>
-        </w:rPr>
-      </w:pPr>
-    </w:p>
-    <w:p>
-      <w:pPr>
-        <w:rPr>
-          <w:lang w:val="en-DE"/>
-        </w:rPr>
-      </w:pPr>
     </w:p>
     <w:p>
       <w:pPr>
@@ -2431,14 +2680,27 @@
       <w:r>
         <w:t xml:space="preserve">Figure 5. </w:t>
       </w:r>
-      <w:fldSimple w:instr=" SEQ Figure_5. \* ARABIC ">
-        <w:r>
-          <w:rPr>
-            <w:noProof/>
-          </w:rPr>
-          <w:t>1</w:t>
-        </w:r>
-      </w:fldSimple>
+      <w:r>
+        <w:fldChar w:fldCharType="begin"/>
+      </w:r>
+      <w:r>
+        <w:instrText xml:space="preserve"> SEQ Figure_5. \* ARABIC </w:instrText>
+      </w:r>
+      <w:r>
+        <w:fldChar w:fldCharType="separate"/>
+      </w:r>
+      <w:r>
+        <w:rPr>
+          <w:noProof/>
+        </w:rPr>
+        <w:t>1</w:t>
+      </w:r>
+      <w:r>
+        <w:rPr>
+          <w:noProof/>
+        </w:rPr>
+        <w:fldChar w:fldCharType="end"/>
+      </w:r>
       <w:r>
         <w:t>: Block Diagram of Wind farm Model (own)</w:t>
       </w:r>
@@ -2654,14 +2916,27 @@
       <w:r>
         <w:t xml:space="preserve">Figure 5. </w:t>
       </w:r>
-      <w:fldSimple w:instr=" SEQ Figure_5. \* ARABIC ">
-        <w:r>
-          <w:rPr>
-            <w:noProof/>
-          </w:rPr>
-          <w:t>2</w:t>
-        </w:r>
-      </w:fldSimple>
+      <w:r>
+        <w:fldChar w:fldCharType="begin"/>
+      </w:r>
+      <w:r>
+        <w:instrText xml:space="preserve"> SEQ Figure_5. \* ARABIC </w:instrText>
+      </w:r>
+      <w:r>
+        <w:fldChar w:fldCharType="separate"/>
+      </w:r>
+      <w:r>
+        <w:rPr>
+          <w:noProof/>
+        </w:rPr>
+        <w:t>2</w:t>
+      </w:r>
+      <w:r>
+        <w:rPr>
+          <w:noProof/>
+        </w:rPr>
+        <w:fldChar w:fldCharType="end"/>
+      </w:r>
       <w:r>
         <w:t>: Decision Arbitrage Model</w:t>
       </w:r>
@@ -3114,14 +3389,27 @@
       <w:r>
         <w:t xml:space="preserve">Table 5. </w:t>
       </w:r>
-      <w:fldSimple w:instr=" SEQ Table_5. \* ARABIC ">
-        <w:r>
-          <w:rPr>
-            <w:noProof/>
-          </w:rPr>
-          <w:t>1</w:t>
-        </w:r>
-      </w:fldSimple>
+      <w:r>
+        <w:fldChar w:fldCharType="begin"/>
+      </w:r>
+      <w:r>
+        <w:instrText xml:space="preserve"> SEQ Table_5. \* ARABIC </w:instrText>
+      </w:r>
+      <w:r>
+        <w:fldChar w:fldCharType="separate"/>
+      </w:r>
+      <w:r>
+        <w:rPr>
+          <w:noProof/>
+        </w:rPr>
+        <w:t>1</w:t>
+      </w:r>
+      <w:r>
+        <w:rPr>
+          <w:noProof/>
+        </w:rPr>
+        <w:fldChar w:fldCharType="end"/>
+      </w:r>
       <w:r>
         <w:t>: Seasonal Demand</w:t>
       </w:r>
@@ -3603,14 +3891,27 @@
       <w:r>
         <w:t xml:space="preserve">Figure 7. </w:t>
       </w:r>
-      <w:fldSimple w:instr=" SEQ Figure_7. \* ARABIC ">
-        <w:r>
-          <w:rPr>
-            <w:noProof/>
-          </w:rPr>
-          <w:t>1</w:t>
-        </w:r>
-      </w:fldSimple>
+      <w:r>
+        <w:fldChar w:fldCharType="begin"/>
+      </w:r>
+      <w:r>
+        <w:instrText xml:space="preserve"> SEQ Figure_7. \* ARABIC </w:instrText>
+      </w:r>
+      <w:r>
+        <w:fldChar w:fldCharType="separate"/>
+      </w:r>
+      <w:r>
+        <w:rPr>
+          <w:noProof/>
+        </w:rPr>
+        <w:t>1</w:t>
+      </w:r>
+      <w:r>
+        <w:rPr>
+          <w:noProof/>
+        </w:rPr>
+        <w:fldChar w:fldCharType="end"/>
+      </w:r>
       <w:r>
         <w:t>: Daily Wind Farm Power Production with ML</w:t>
       </w:r>
@@ -3925,14 +4226,27 @@
       <w:r>
         <w:t xml:space="preserve">Figure 7. </w:t>
       </w:r>
-      <w:fldSimple w:instr=" SEQ Figure_7. \* ARABIC ">
-        <w:r>
-          <w:rPr>
-            <w:noProof/>
-          </w:rPr>
-          <w:t>2</w:t>
-        </w:r>
-      </w:fldSimple>
+      <w:r>
+        <w:fldChar w:fldCharType="begin"/>
+      </w:r>
+      <w:r>
+        <w:instrText xml:space="preserve"> SEQ Figure_7. \* ARABIC </w:instrText>
+      </w:r>
+      <w:r>
+        <w:fldChar w:fldCharType="separate"/>
+      </w:r>
+      <w:r>
+        <w:rPr>
+          <w:noProof/>
+        </w:rPr>
+        <w:t>2</w:t>
+      </w:r>
+      <w:r>
+        <w:rPr>
+          <w:noProof/>
+        </w:rPr>
+        <w:fldChar w:fldCharType="end"/>
+      </w:r>
       <w:r>
         <w:t>: Hourly wind Farm Power Production with ML</w:t>
       </w:r>
@@ -4253,14 +4567,27 @@
       <w:r>
         <w:t xml:space="preserve">Figure 7. </w:t>
       </w:r>
-      <w:fldSimple w:instr=" SEQ Figure_7. \* ARABIC ">
-        <w:r>
-          <w:rPr>
-            <w:noProof/>
-          </w:rPr>
-          <w:t>3</w:t>
-        </w:r>
-      </w:fldSimple>
+      <w:r>
+        <w:fldChar w:fldCharType="begin"/>
+      </w:r>
+      <w:r>
+        <w:instrText xml:space="preserve"> SEQ Figure_7. \* ARABIC </w:instrText>
+      </w:r>
+      <w:r>
+        <w:fldChar w:fldCharType="separate"/>
+      </w:r>
+      <w:r>
+        <w:rPr>
+          <w:noProof/>
+        </w:rPr>
+        <w:t>3</w:t>
+      </w:r>
+      <w:r>
+        <w:rPr>
+          <w:noProof/>
+        </w:rPr>
+        <w:fldChar w:fldCharType="end"/>
+      </w:r>
       <w:r>
         <w:t>: Store Vs Sell Decision</w:t>
       </w:r>
@@ -4434,14 +4761,27 @@
       <w:r>
         <w:t xml:space="preserve">Figure 7. </w:t>
       </w:r>
-      <w:fldSimple w:instr=" SEQ Figure_7. \* ARABIC ">
-        <w:r>
-          <w:rPr>
-            <w:noProof/>
-          </w:rPr>
-          <w:t>4</w:t>
-        </w:r>
-      </w:fldSimple>
+      <w:r>
+        <w:fldChar w:fldCharType="begin"/>
+      </w:r>
+      <w:r>
+        <w:instrText xml:space="preserve"> SEQ Figure_7. \* ARABIC </w:instrText>
+      </w:r>
+      <w:r>
+        <w:fldChar w:fldCharType="separate"/>
+      </w:r>
+      <w:r>
+        <w:rPr>
+          <w:noProof/>
+        </w:rPr>
+        <w:t>4</w:t>
+      </w:r>
+      <w:r>
+        <w:rPr>
+          <w:noProof/>
+        </w:rPr>
+        <w:fldChar w:fldCharType="end"/>
+      </w:r>
       <w:r>
         <w:t>: Store Decision Hour Vs Day</w:t>
       </w:r>
@@ -4600,14 +4940,27 @@
       <w:r>
         <w:t xml:space="preserve">Figure 7. </w:t>
       </w:r>
-      <w:fldSimple w:instr=" SEQ Figure_7. \* ARABIC ">
-        <w:r>
-          <w:rPr>
-            <w:noProof/>
-          </w:rPr>
-          <w:t>5</w:t>
-        </w:r>
-      </w:fldSimple>
+      <w:r>
+        <w:fldChar w:fldCharType="begin"/>
+      </w:r>
+      <w:r>
+        <w:instrText xml:space="preserve"> SEQ Figure_7. \* ARABIC </w:instrText>
+      </w:r>
+      <w:r>
+        <w:fldChar w:fldCharType="separate"/>
+      </w:r>
+      <w:r>
+        <w:rPr>
+          <w:noProof/>
+        </w:rPr>
+        <w:t>5</w:t>
+      </w:r>
+      <w:r>
+        <w:rPr>
+          <w:noProof/>
+        </w:rPr>
+        <w:fldChar w:fldCharType="end"/>
+      </w:r>
       <w:r>
         <w:t>: Comparison of Net Value of With or With Storage power</w:t>
       </w:r>
@@ -5029,19 +5382,7 @@
           <w:lang w:val="en-DE"/>
         </w:rPr>
         <w:noBreakHyphen/>
-        <w:t xml:space="preserve">price hours as suitable for selling electricity. This </w:t>
-      </w:r>
-      <w:r>
-        <w:rPr>
-          <w:lang w:val="en-DE"/>
-        </w:rPr>
-        <w:t>behaviour</w:t>
-      </w:r>
-      <w:r>
-        <w:rPr>
-          <w:lang w:val="en-DE"/>
-        </w:rPr>
-        <w:t xml:space="preserve"> aligns with economic logic and confirms that ML can be used to support arbitrage strategies in real</w:t>
+        <w:t>price hours as suitable for selling electricity. This behaviour aligns with economic logic and confirms that ML can be used to support arbitrage strategies in real</w:t>
       </w:r>
       <w:r>
         <w:rPr>
@@ -5235,14 +5576,7 @@
           <w:color w:val="EE0000"/>
           <w:lang w:val="en-DE" w:eastAsia="en-DE"/>
         </w:rPr>
-        <w:t>(add reference here)</w:t>
-      </w:r>
-      <w:r>
-        <w:rPr>
-          <w:color w:val="EE0000"/>
-          <w:lang w:val="en-DE" w:eastAsia="en-DE"/>
-        </w:rPr>
-        <w:t xml:space="preserve"> </w:t>
+        <w:t xml:space="preserve">(add reference here) </w:t>
       </w:r>
       <w:r>
         <w:rPr>
@@ -5644,19 +5978,7 @@
           <w:lang w:val="en-DE" w:eastAsia="en-DE"/>
         </w:rPr>
         <w:noBreakHyphen/>
-        <w:t xml:space="preserve">linear </w:t>
-      </w:r>
-      <w:r>
-        <w:rPr>
-          <w:lang w:val="en-DE" w:eastAsia="en-DE"/>
-        </w:rPr>
-        <w:t>behaviour</w:t>
-      </w:r>
-      <w:r>
-        <w:rPr>
-          <w:lang w:val="en-DE" w:eastAsia="en-DE"/>
-        </w:rPr>
-        <w:t xml:space="preserve"> of wind</w:t>
+        <w:t>linear behaviour of wind</w:t>
       </w:r>
       <w:r>
         <w:rPr>
@@ -9398,7 +9720,7 @@
     <b:MonthAccessed>10</b:MonthAccessed>
     <b:DayAccessed>02</b:DayAccessed>
     <b:URL>https://powerefficiency.com/wind-energy-farms-in-india/</b:URL>
-    <b:RefOrder>4</b:RefOrder>
+    <b:RefOrder>5</b:RefOrder>
   </b:Source>
   <b:Source>
     <b:Tag>MIN24</b:Tag>
@@ -9412,7 +9734,7 @@
     <b:YearAccessed>02</b:YearAccessed>
     <b:MonthAccessed>10</b:MonthAccessed>
     <b:DayAccessed>2024</b:DayAccessed>
-    <b:RefOrder>5</b:RefOrder>
+    <b:RefOrder>6</b:RefOrder>
   </b:Source>
   <b:Source>
     <b:Tag>Guj23</b:Tag>
@@ -9427,7 +9749,7 @@
     <b:MonthAccessed>10</b:MonthAccessed>
     <b:DayAccessed>2</b:DayAccessed>
     <b:URL>https://www.thehindubusinessline.com</b:URL>
-    <b:RefOrder>6</b:RefOrder>
+    <b:RefOrder>7</b:RefOrder>
   </b:Source>
   <b:Source>
     <b:Tag>Dra14</b:Tag>
@@ -9447,7 +9769,7 @@
       </b:Author>
     </b:Author>
     <b:Publisher>National Renewable Energy Laboratory (NREL)</b:Publisher>
-    <b:RefOrder>7</b:RefOrder>
+    <b:RefOrder>8</b:RefOrder>
   </b:Source>
   <b:Source>
     <b:Tag>Ars24</b:Tag>
@@ -9470,7 +9792,7 @@
     <b:Pages>166-173</b:Pages>
     <b:Volume>8</b:Volume>
     <b:Issue>3</b:Issue>
-    <b:RefOrder>8</b:RefOrder>
+    <b:RefOrder>9</b:RefOrder>
   </b:Source>
   <b:Source>
     <b:Tag>Rea20</b:Tag>
@@ -9496,7 +9818,7 @@
     <b:MonthAccessed>10</b:MonthAccessed>
     <b:DayAccessed>05</b:DayAccessed>
     <b:URL>https://www.mercomindia.com/gujarat-land-policy-solar-wind-projects</b:URL>
-    <b:RefOrder>9</b:RefOrder>
+    <b:RefOrder>10</b:RefOrder>
   </b:Source>
   <b:Source>
     <b:Tag>CDr14</b:Tag>
@@ -9516,7 +9838,7 @@
         </b:NameList>
       </b:Author>
     </b:Author>
-    <b:RefOrder>10</b:RefOrder>
+    <b:RefOrder>11</b:RefOrder>
   </b:Source>
   <b:Source>
     <b:Tag>Moh24</b:Tag>
@@ -9541,7 +9863,7 @@
     <b:MonthAccessed>10</b:MonthAccessed>
     <b:DayAccessed>10</b:DayAccessed>
     <b:URL>https://windinsider.com</b:URL>
-    <b:RefOrder>11</b:RefOrder>
+    <b:RefOrder>12</b:RefOrder>
   </b:Source>
   <b:Source>
     <b:Tag>Suz23</b:Tag>
@@ -9560,7 +9882,7 @@
     <b:MonthAccessed>10</b:MonthAccessed>
     <b:DayAccessed>13</b:DayAccessed>
     <b:URL>https://www.suzlon.com</b:URL>
-    <b:RefOrder>12</b:RefOrder>
+    <b:RefOrder>13</b:RefOrder>
   </b:Source>
   <b:Source>
     <b:Tag>Blo24</b:Tag>
@@ -9580,7 +9902,7 @@
     <b:Title>Lecture Notes on Wind Farm Development</b:Title>
     <b:Year>2024</b:Year>
     <b:City>Flensburg</b:City>
-    <b:RefOrder>13</b:RefOrder>
+    <b:RefOrder>14</b:RefOrder>
   </b:Source>
   <b:Source>
     <b:Tag>Gov23</b:Tag>
@@ -9599,7 +9921,7 @@
         <b:Corporate>Government of Gujarat</b:Corporate>
       </b:Author>
     </b:Author>
-    <b:RefOrder>14</b:RefOrder>
+    <b:RefOrder>15</b:RefOrder>
   </b:Source>
   <b:Source>
     <b:Tag>EUI16</b:Tag>
@@ -9619,7 +9941,7 @@
       </b:Author>
     </b:Author>
     <b:ProductionCompany>European Union </b:ProductionCompany>
-    <b:RefOrder>15</b:RefOrder>
+    <b:RefOrder>16</b:RefOrder>
   </b:Source>
   <b:Source>
     <b:Tag>Nat19</b:Tag>
@@ -9635,7 +9957,7 @@
         <b:Corporate>Nature India</b:Corporate>
       </b:Author>
     </b:Author>
-    <b:RefOrder>16</b:RefOrder>
+    <b:RefOrder>17</b:RefOrder>
   </b:Source>
   <b:Source>
     <b:Tag>Abh19</b:Tag>
@@ -9656,7 +9978,7 @@
     </b:Author>
     <b:Publisher>Indian Institute of Forest Management</b:Publisher>
     <b:City> Bhopa</b:City>
-    <b:RefOrder>17</b:RefOrder>
+    <b:RefOrder>18</b:RefOrder>
   </b:Source>
   <b:Source>
     <b:Tag>Gu</b:Tag>
@@ -9675,7 +9997,7 @@
     <b:MonthAccessed>10</b:MonthAccessed>
     <b:DayAccessed>20</b:DayAccessed>
     <b:URL>https://jmkresearch.com</b:URL>
-    <b:RefOrder>18</b:RefOrder>
+    <b:RefOrder>19</b:RefOrder>
   </b:Source>
   <b:Source>
     <b:Tag>Vas24</b:Tag>
@@ -9700,7 +10022,7 @@
       </b:Author>
     </b:Author>
     <b:ProductionCompany>goodreturns</b:ProductionCompany>
-    <b:RefOrder>19</b:RefOrder>
+    <b:RefOrder>20</b:RefOrder>
   </b:Source>
   <b:Source>
     <b:Tag>Edi24</b:Tag>
@@ -9720,7 +10042,7 @@
     <b:MonthAccessed>10</b:MonthAccessed>
     <b:DayAccessed>22</b:DayAccessed>
     <b:URL>https://ssmb.in/2024/09/19/gujarat-pioneering-sustainable-wind-power-generation-in-india/</b:URL>
-    <b:RefOrder>20</b:RefOrder>
+    <b:RefOrder>21</b:RefOrder>
   </b:Source>
   <b:Source>
     <b:Tag>GEV24</b:Tag>
@@ -9737,7 +10059,7 @@
     <b:MonthAccessed>10</b:MonthAccessed>
     <b:DayAccessed>22</b:DayAccessed>
     <b:URL>https://www.gevernova.com</b:URL>
-    <b:RefOrder>21</b:RefOrder>
+    <b:RefOrder>22</b:RefOrder>
   </b:Source>
   <b:Source>
     <b:Tag>Guj24</b:Tag>
@@ -9753,7 +10075,7 @@
     <b:MonthAccessed>10</b:MonthAccessed>
     <b:DayAccessed>22</b:DayAccessed>
     <b:URL>https://geda.gujarat.gov.in</b:URL>
-    <b:RefOrder>22</b:RefOrder>
+    <b:RefOrder>23</b:RefOrder>
   </b:Source>
   <b:Source>
     <b:Tag>Win24</b:Tag>
@@ -9772,7 +10094,7 @@
     <b:MonthAccessed>10</b:MonthAccessed>
     <b:DayAccessed>22</b:DayAccessed>
     <b:URL>https://www.windfarmbop.com/</b:URL>
-    <b:RefOrder>23</b:RefOrder>
+    <b:RefOrder>24</b:RefOrder>
   </b:Source>
   <b:Source>
     <b:Tag>DTU24</b:Tag>
@@ -9789,7 +10111,7 @@
     <b:MonthAccessed>11</b:MonthAccessed>
     <b:DayAccessed>24</b:DayAccessed>
     <b:URL>https://globalwindatlas.info</b:URL>
-    <b:RefOrder>24</b:RefOrder>
+    <b:RefOrder>25</b:RefOrder>
   </b:Source>
   <b:Source>
     <b:Tag>GEO24</b:Tag>
@@ -9805,7 +10127,7 @@
     <b:MonthAccessed>11</b:MonthAccessed>
     <b:DayAccessed>25</b:DayAccessed>
     <b:URL>https://download.geofabrik.de/</b:URL>
-    <b:RefOrder>25</b:RefOrder>
+    <b:RefOrder>26</b:RefOrder>
   </b:Source>
   <b:Source>
     <b:Tag>MIN241</b:Tag>
@@ -9825,7 +10147,7 @@
     <b:MonthAccessed>11</b:MonthAccessed>
     <b:DayAccessed>15</b:DayAccessed>
     <b:URL>https://mnre.gov.in/en/document/clarification-to-the-guidelines-for-development-of-onshore-wind-power-projects-and-amendments/</b:URL>
-    <b:RefOrder>26</b:RefOrder>
+    <b:RefOrder>27</b:RefOrder>
   </b:Source>
   <b:Source>
     <b:Tag>thc10</b:Tag>
@@ -9839,7 +10161,7 @@
       </b:Author>
     </b:Author>
     <b:Publisher>Official Gazeette</b:Publisher>
-    <b:RefOrder>27</b:RefOrder>
+    <b:RefOrder>28</b:RefOrder>
   </b:Source>
   <b:Source>
     <b:Tag>For03</b:Tag>
@@ -9854,7 +10176,7 @@
     <b:Year>2003</b:Year>
     <b:YearAccessed>17.11.2024</b:YearAccessed>
     <b:URL>https://forestsclearance.nic.in</b:URL>
-    <b:RefOrder>28</b:RefOrder>
+    <b:RefOrder>29</b:RefOrder>
   </b:Source>
   <b:Source>
     <b:Tag>Nat11</b:Tag>
@@ -9873,7 +10195,7 @@
         <b:Corporate>National Board for Wildlife, Ministry of Environment and Forest, India</b:Corporate>
       </b:Author>
     </b:Author>
-    <b:RefOrder>29</b:RefOrder>
+    <b:RefOrder>30</b:RefOrder>
   </b:Source>
   <b:Source>
     <b:Tag>Ind21</b:Tag>
@@ -9891,7 +10213,7 @@
         <b:Corporate>India Air Force</b:Corporate>
       </b:Author>
     </b:Author>
-    <b:RefOrder>30</b:RefOrder>
+    <b:RefOrder>31</b:RefOrder>
   </b:Source>
   <b:Source>
     <b:Tag>ARC17</b:Tag>
@@ -9906,7 +10228,7 @@
     </b:Author>
     <b:Publisher>ARCADIS</b:Publisher>
     <b:City>Kutch</b:City>
-    <b:RefOrder>31</b:RefOrder>
+    <b:RefOrder>32</b:RefOrder>
   </b:Source>
   <b:Source>
     <b:Tag>Guj16</b:Tag>
@@ -9923,7 +10245,7 @@
     <b:MonthAccessed>11</b:MonthAccessed>
     <b:DayAccessed>28</b:DayAccessed>
     <b:URL>https://geda.gujarat.gov.in</b:URL>
-    <b:RefOrder>32</b:RefOrder>
+    <b:RefOrder>33</b:RefOrder>
   </b:Source>
   <b:Source>
     <b:Tag>s</b:Tag>
@@ -9940,7 +10262,7 @@
     <b:YearAccessed>2024</b:YearAccessed>
     <b:MonthAccessed>12</b:MonthAccessed>
     <b:DayAccessed>12</b:DayAccessed>
-    <b:RefOrder>33</b:RefOrder>
+    <b:RefOrder>34</b:RefOrder>
   </b:Source>
   <b:Source>
     <b:Tag>Vai24</b:Tag>
@@ -9961,7 +10283,7 @@
     </b:Author>
     <b:Publisher>WRI-INDIA.ORG and CLEAN </b:Publisher>
     <b:City>Delhi</b:City>
-    <b:RefOrder>34</b:RefOrder>
+    <b:RefOrder>35</b:RefOrder>
   </b:Source>
   <b:Source>
     <b:Tag>Mac24</b:Tag>
@@ -9978,7 +10300,7 @@
     <b:MonthAccessed>12</b:MonthAccessed>
     <b:DayAccessed>25</b:DayAccessed>
     <b:URL>https://www.macrotrends.net</b:URL>
-    <b:RefOrder>35</b:RefOrder>
+    <b:RefOrder>36</b:RefOrder>
   </b:Source>
   <b:Source>
     <b:Tag>Ulf24</b:Tag>
@@ -9998,7 +10320,7 @@
         </b:NameList>
       </b:Author>
     </b:Author>
-    <b:RefOrder>36</b:RefOrder>
+    <b:RefOrder>37</b:RefOrder>
   </b:Source>
   <b:Source>
     <b:Tag>Ope24</b:Tag>
@@ -10013,7 +10335,7 @@
     <b:MonthAccessed>12</b:MonthAccessed>
     <b:DayAccessed>26</b:DayAccessed>
     <b:URL>openinframap.org</b:URL>
-    <b:RefOrder>37</b:RefOrder>
+    <b:RefOrder>38</b:RefOrder>
   </b:Source>
   <b:Source>
     <b:Tag>Arj24</b:Tag>
@@ -10038,7 +10360,7 @@
     <b:MonthAccessed>12</b:MonthAccessed>
     <b:DayAccessed>25</b:DayAccessed>
     <b:URL>https://www.mercomindia.com</b:URL>
-    <b:RefOrder>38</b:RefOrder>
+    <b:RefOrder>39</b:RefOrder>
   </b:Source>
   <b:Source>
     <b:Tag>EIN24</b:Tag>
@@ -10058,7 +10380,7 @@
     <b:MonthAccessed>12</b:MonthAccessed>
     <b:DayAccessed>27</b:DayAccessed>
     <b:URL>https://www.energetica-india.net</b:URL>
-    <b:RefOrder>39</b:RefOrder>
+    <b:RefOrder>40</b:RefOrder>
   </b:Source>
   <b:Source>
     <b:Tag>iND</b:Tag>
@@ -10072,7 +10394,7 @@
     </b:Author>
     <b:Publisher>Goverment of Gujarat</b:Publisher>
     <b:City>Gandhinagar</b:City>
-    <b:RefOrder>40</b:RefOrder>
+    <b:RefOrder>41</b:RefOrder>
   </b:Source>
   <b:Source>
     <b:Tag>NAT19</b:Tag>
@@ -10087,7 +10409,7 @@
         <b:Corporate>NATIONAL INSTITUTE OF WIND ENERGY</b:Corporate>
       </b:Author>
     </b:Author>
-    <b:RefOrder>41</b:RefOrder>
+    <b:RefOrder>42</b:RefOrder>
   </b:Source>
   <b:Source>
     <b:Tag>Hig20</b:Tag>
@@ -10112,7 +10434,7 @@
     <b:MonthAccessed>01</b:MonthAccessed>
     <b:DayAccessed>02</b:DayAccessed>
     <b:URL>https://pib.gov.in</b:URL>
-    <b:RefOrder>42</b:RefOrder>
+    <b:RefOrder>43</b:RefOrder>
   </b:Source>
   <b:Source>
     <b:Tag>Moh23</b:Tag>
@@ -10132,7 +10454,7 @@
       </b:Author>
     </b:Author>
     <b:JournalName>Elsevier</b:JournalName>
-    <b:RefOrder>43</b:RefOrder>
+    <b:RefOrder>44</b:RefOrder>
   </b:Source>
   <b:Source>
     <b:Tag>fat25</b:Tag>
@@ -10151,7 +10473,7 @@
     <b:MonthAccessed>01</b:MonthAccessed>
     <b:DayAccessed>02</b:DayAccessed>
     <b:URL>https://fatbirder.com/world-birding/asia/republic-of-india/gujarat/</b:URL>
-    <b:RefOrder>44</b:RefOrder>
+    <b:RefOrder>45</b:RefOrder>
   </b:Source>
   <b:Source>
     <b:Tag>Ind211</b:Tag>
@@ -10172,7 +10494,7 @@
     </b:Author>
     <b:JournalName>apps.powergrid.in</b:JournalName>
     <b:Pages>139,149</b:Pages>
-    <b:RefOrder>45</b:RefOrder>
+    <b:RefOrder>46</b:RefOrder>
   </b:Source>
   <b:Source>
     <b:Tag>Pow22</b:Tag>
@@ -10192,7 +10514,7 @@
     <b:Title>ELECTRICITY CUT OR POWER OUTAGE in different states of India</b:Title>
     <b:Year>2022</b:Year>
     <b:Publisher>MINISTRY OF POWER INDIA</b:Publisher>
-    <b:RefOrder>46</b:RefOrder>
+    <b:RefOrder>47</b:RefOrder>
   </b:Source>
   <b:Source>
     <b:Tag>BWE24</b:Tag>
@@ -10257,11 +10579,32 @@
     <b:Issue>MDPI</b:Issue>
     <b:RefOrder>3</b:RefOrder>
   </b:Source>
+  <b:Source>
+    <b:Tag>Zon25</b:Tag>
+    <b:SourceType>JournalArticle</b:SourceType>
+    <b:Guid>{986BED8F-1717-4A1F-BEBB-B02E8D17D95E}</b:Guid>
+    <b:Author>
+      <b:Author>
+        <b:NameList>
+          <b:Person>
+            <b:Last>Zongxu Liu</b:Last>
+            <b:First>Hui</b:First>
+            <b:Middle>Guo, Yingshuai Zhang, Zongliang Zuo</b:Middle>
+          </b:Person>
+        </b:NameList>
+      </b:Author>
+    </b:Author>
+    <b:Title>A Comprehensive Review of Wind Power Prediction Based on Machine Learning: Models, Applications, and Challenges</b:Title>
+    <b:JournalName>MDPI</b:JournalName>
+    <b:Year>2025</b:Year>
+    <b:Pages>17</b:Pages>
+    <b:RefOrder>4</b:RefOrder>
+  </b:Source>
 </b:Sources>
 </file>
 
 <file path=customXml/itemProps1.xml><?xml version="1.0" encoding="utf-8"?>
-<ds:datastoreItem xmlns:ds="http://schemas.openxmlformats.org/officeDocument/2006/customXml" ds:itemID="{87D1C901-F6B8-415D-A781-BF02A49B6720}">
+<ds:datastoreItem xmlns:ds="http://schemas.openxmlformats.org/officeDocument/2006/customXml" ds:itemID="{5489E5FD-8E9A-4CB1-B388-71640FEB3628}">
   <ds:schemaRefs>
     <ds:schemaRef ds:uri="http://schemas.openxmlformats.org/officeDocument/2006/bibliography"/>
   </ds:schemaRefs>

--- a/Report/MI_and_CP.docx
+++ b/Report/MI_and_CP.docx
@@ -1663,20 +1663,28 @@
         <w:rPr>
           <w:lang w:val="en-DE"/>
         </w:rPr>
-        <w:t xml:space="preserve">Wind Power Prediction </w:t>
-      </w:r>
-    </w:p>
-    <w:p>
-      <w:pPr>
-        <w:rPr>
-          <w:lang w:val="en-DE"/>
-        </w:rPr>
-      </w:pPr>
-      <w:r>
-        <w:rPr>
-          <w:lang w:val="en-DE"/>
-        </w:rPr>
-        <w:t>Traditional methods (physical models, statistical)</w:t>
+        <w:t>The Economics of Variable Renewable Energy</w:t>
+      </w:r>
+      <w:r>
+        <w:rPr>
+          <w:lang w:val="en-DE"/>
+        </w:rPr>
+        <w:t xml:space="preserve"> </w:t>
+      </w:r>
+    </w:p>
+    <w:p>
+      <w:r>
+        <w:t>The economic dynamics of variable renewable energy (VRE) have been the subject of extensive academic inquiry. Seminal work by Hirth (2013) established the concept of the "value drop" or merit-order effect, demonstrating that the market value of VRE declines as its penetration level increases. Hirth’s analysis indicates that at high penetration rates, the marginal value of wind energy can fall to between 50% and 80% of the average electricity price. This theoretical framework is crucial for understanding the current market conditions in Germany, where the expansion of wind capacity has led to an increased frequency of low and negative price hours.</w:t>
+      </w:r>
+      <w:r>
+        <w:t xml:space="preserve"> </w:t>
+      </w:r>
+      <w:r>
+        <w:rPr>
+          <w:color w:val="EE0000"/>
+          <w:lang w:val="en-DE" w:eastAsia="en-DE"/>
+        </w:rPr>
+        <w:t>(Add reference at here)</w:t>
       </w:r>
     </w:p>
     <w:p>
@@ -1702,40 +1710,113 @@
         <w:rPr>
           <w:lang w:val="en-DE"/>
         </w:rPr>
-        <w:t xml:space="preserve">Energy Arbitrage </w:t>
-      </w:r>
-    </w:p>
-    <w:p>
-      <w:pPr>
-        <w:rPr>
-          <w:lang w:val="en-DE"/>
-        </w:rPr>
-      </w:pPr>
-      <w:r>
-        <w:rPr>
-          <w:lang w:val="en-DE"/>
-        </w:rPr>
-        <w:t>Market-based strategies, storage integration</w:t>
+        <w:t>Power to Gas and Flexibility Options</w:t>
+      </w:r>
+      <w:r>
+        <w:rPr>
+          <w:lang w:val="en-DE"/>
+        </w:rPr>
+        <w:t xml:space="preserve"> </w:t>
+      </w:r>
+    </w:p>
+    <w:p>
+      <w:r>
+        <w:t>To mitigate the decline in market value, recent literature has focused on flexibility options such as storage and sector coupling. The concept of Power-to-Gas (</w:t>
+      </w:r>
+      <w:proofErr w:type="spellStart"/>
+      <w:r>
+        <w:t>PtG</w:t>
+      </w:r>
+      <w:proofErr w:type="spellEnd"/>
+      <w:r>
+        <w:t xml:space="preserve">)—converting electricity into hydrogen—has gained prominence as a means of providing long-duration storage and accessing new revenue streams. Glenk and </w:t>
+      </w:r>
+      <w:proofErr w:type="spellStart"/>
+      <w:r>
+        <w:t>Reichelstein</w:t>
+      </w:r>
+      <w:proofErr w:type="spellEnd"/>
+      <w:r>
+        <w:t xml:space="preserve"> (2019) proposed the "synergistic" design of wind and hydrogen systems, arguing that the economics of </w:t>
+      </w:r>
+      <w:proofErr w:type="spellStart"/>
+      <w:r>
+        <w:t>PtG</w:t>
+      </w:r>
+      <w:proofErr w:type="spellEnd"/>
+      <w:r>
+        <w:t xml:space="preserve"> are maximized when the electrolyzer operates flexibly rather than as a baseload consumer. Their findings suggest that by utilizing electricity only during periods of low opportunity cost, integrated systems can achieve profitability even with high capital costs.</w:t>
+      </w:r>
+      <w:r>
+        <w:t xml:space="preserve"> </w:t>
+      </w:r>
+      <w:r>
+        <w:rPr>
+          <w:color w:val="EE0000"/>
+          <w:lang w:val="en-DE" w:eastAsia="en-DE"/>
+        </w:rPr>
+        <w:t>(Add reference at here)</w:t>
       </w:r>
     </w:p>
     <w:p>
       <w:pPr>
         <w:pStyle w:val="Heading2"/>
-        <w:rPr>
-          <w:lang w:val="en-DE"/>
-        </w:rPr>
-      </w:pPr>
-      <w:r>
-        <w:rPr>
-          <w:lang w:val="en-DE"/>
-        </w:rPr>
+      </w:pPr>
+      <w:r>
         <w:t>3.3</w:t>
       </w:r>
       <w:r>
-        <w:rPr>
-          <w:lang w:val="en-DE"/>
-        </w:rPr>
         <w:tab/>
+        <w:t>Electrolysis Technology Assessments</w:t>
+      </w:r>
+    </w:p>
+    <w:p>
+      <w:r>
+        <w:t xml:space="preserve">The selection of appropriate electrolysis technology is critical for the effective coupling with variable wind generation. Comparative studies by Buttler and </w:t>
+      </w:r>
+      <w:proofErr w:type="spellStart"/>
+      <w:r>
+        <w:t>Spliethoff</w:t>
+      </w:r>
+      <w:proofErr w:type="spellEnd"/>
+      <w:r>
+        <w:t xml:space="preserve"> (2018) evaluate the performance characteristics of Alkaline (AEL), Proton Exchange Membrane (PEM), and Solid Oxide (SOEC) electrolyzers. While AEL technology is more mature and less expensive, PEM electrolyzers offer superior dynamic response, capable of ramping from standby to full load in seconds. Furthermore, PEM systems maintain high efficiency across a wider partial load range, making them particularly suitable for following the volatile output of onshore wind farms. Based on these technical attributes, this thesis selects PEM technology as the basis for the proposed system design.</w:t>
+      </w:r>
+      <w:r>
+        <w:t xml:space="preserve"> </w:t>
+      </w:r>
+      <w:r>
+        <w:rPr>
+          <w:color w:val="EE0000"/>
+          <w:lang w:val="en-DE" w:eastAsia="en-DE"/>
+        </w:rPr>
+        <w:t>(Add reference at here)</w:t>
+      </w:r>
+    </w:p>
+    <w:p>
+      <w:pPr>
+        <w:pStyle w:val="Heading2"/>
+        <w:rPr>
+          <w:lang w:val="en-DE"/>
+        </w:rPr>
+      </w:pPr>
+      <w:r>
+        <w:rPr>
+          <w:lang w:val="en-DE"/>
+        </w:rPr>
+        <w:t>3.</w:t>
+      </w:r>
+      <w:r>
+        <w:rPr>
+          <w:lang w:val="en-DE"/>
+        </w:rPr>
+        <w:t>4</w:t>
+      </w:r>
+      <w:r>
+        <w:rPr>
+          <w:lang w:val="en-DE"/>
+        </w:rPr>
+        <w:tab/>
       </w:r>
       <w:r>
         <w:rPr>
@@ -1754,19 +1835,7 @@
         <w:rPr>
           <w:lang w:val="en-DE"/>
         </w:rPr>
-        <w:t>“</w:t>
-      </w:r>
-      <w:r>
-        <w:rPr>
-          <w:lang w:val="en-DE"/>
-        </w:rPr>
-        <w:t>A Comprehensive Review of Wind Power Prediction Based on Machine Learning</w:t>
-      </w:r>
-      <w:r>
-        <w:rPr>
-          <w:lang w:val="en-DE"/>
-        </w:rPr>
-        <w:t xml:space="preserve">” </w:t>
+        <w:t xml:space="preserve">“A Comprehensive Review of Wind Power Prediction Based on Machine Learning” </w:t>
       </w:r>
       <w:sdt>
         <w:sdtPr>
@@ -1814,13 +1883,7 @@
         <w:rPr>
           <w:lang w:val="en-DE"/>
         </w:rPr>
-        <w:t xml:space="preserve"> article</w:t>
-      </w:r>
-      <w:r>
-        <w:rPr>
-          <w:lang w:val="en-DE"/>
-        </w:rPr>
-        <w:t xml:space="preserve"> present one of the most comprehensive and up</w:t>
+        <w:t xml:space="preserve"> article present one of the most comprehensive and up</w:t>
       </w:r>
       <w:r>
         <w:rPr>
@@ -1853,24 +1916,18 @@
         <w:rPr>
           <w:lang w:val="en-DE"/>
         </w:rPr>
+        <w:t xml:space="preserve"> behaviour</w:t>
+      </w:r>
+      <w:r>
+        <w:rPr>
+          <w:lang w:val="en-DE"/>
+        </w:rPr>
         <w:t xml:space="preserve"> </w:t>
       </w:r>
       <w:r>
         <w:rPr>
           <w:lang w:val="en-DE"/>
         </w:rPr>
-        <w:t>behaviour</w:t>
-      </w:r>
-      <w:r>
-        <w:rPr>
-          <w:lang w:val="en-DE"/>
-        </w:rPr>
-        <w:t xml:space="preserve"> </w:t>
-      </w:r>
-      <w:r>
-        <w:rPr>
-          <w:lang w:val="en-DE"/>
-        </w:rPr>
         <w:t xml:space="preserve">and frequent fluctuations </w:t>
       </w:r>
       <w:r>
@@ -1883,7 +1940,14 @@
         <w:rPr>
           <w:lang w:val="en-DE"/>
         </w:rPr>
-        <w:t>that traditional physical or statistical models fail to capture effectively. Machine learning addresses these challenges by providing more mathematical, data</w:t>
+        <w:t xml:space="preserve">that traditional physical or statistical models fail to capture effectively. </w:t>
+      </w:r>
+      <w:r>
+        <w:rPr>
+          <w:lang w:val="en-DE"/>
+        </w:rPr>
+        <w:lastRenderedPageBreak/>
+        <w:t>Machine learning addresses these challenges by providing more mathematical, data</w:t>
       </w:r>
       <w:r>
         <w:rPr>
@@ -2101,7 +2165,13 @@
         <w:rPr>
           <w:lang w:val="en-DE"/>
         </w:rPr>
-        <w:t>3.4</w:t>
+        <w:t>3.</w:t>
+      </w:r>
+      <w:r>
+        <w:rPr>
+          <w:lang w:val="en-DE"/>
+        </w:rPr>
+        <w:t>5</w:t>
       </w:r>
       <w:r>
         <w:rPr>
@@ -2123,11 +2193,61 @@
         </w:rPr>
       </w:pPr>
       <w:r>
-        <w:rPr>
-          <w:lang w:val="en-DE"/>
-        </w:rPr>
-        <w:t>What existing studies lack and how your work addresses it</w:t>
-      </w:r>
+        <w:t xml:space="preserve">Although existing studies examine wind power forecasting, renewable energy economics, and power-to-gas systems, these areas are mostly addressed in isolation. Limited research integrates machine-learning-based wind forecasting with real-time electricity price dynamics to support </w:t>
+      </w:r>
+      <w:r>
+        <w:t>store</w:t>
+      </w:r>
+      <w:r>
+        <w:t xml:space="preserve"> or </w:t>
+      </w:r>
+      <w:r>
+        <w:t>sell</w:t>
+      </w:r>
+      <w:r>
+        <w:t xml:space="preserve"> decisions. Moreover, the economic viability of wind-hydrogen systems under price uncertainty and forecast errors remains insufficiently explored. This study addresses these gaps by combining ML forecasting, arbitrage decision-making, and hydrogen storage economics</w:t>
+      </w:r>
+      <w:r>
+        <w:t xml:space="preserve"> analysis</w:t>
+      </w:r>
+      <w:r>
+        <w:t>.</w:t>
+      </w:r>
+    </w:p>
+    <w:p>
+      <w:pPr>
+        <w:rPr>
+          <w:lang w:val="en-DE"/>
+        </w:rPr>
+      </w:pPr>
+    </w:p>
+    <w:p>
+      <w:pPr>
+        <w:rPr>
+          <w:lang w:val="en-DE"/>
+        </w:rPr>
+      </w:pPr>
+    </w:p>
+    <w:p>
+      <w:pPr>
+        <w:rPr>
+          <w:lang w:val="en-DE"/>
+        </w:rPr>
+      </w:pPr>
+    </w:p>
+    <w:p>
+      <w:pPr>
+        <w:rPr>
+          <w:lang w:val="en-DE"/>
+        </w:rPr>
+      </w:pPr>
+    </w:p>
+    <w:p>
+      <w:pPr>
+        <w:rPr>
+          <w:lang w:val="en-DE"/>
+        </w:rPr>
+      </w:pPr>
     </w:p>
     <w:p>
       <w:pPr>
@@ -2177,198 +2297,264 @@
       </w:r>
     </w:p>
     <w:p>
-      <w:pPr>
-        <w:rPr>
-          <w:lang w:val="en-DE" w:eastAsia="en-DE"/>
-        </w:rPr>
-      </w:pPr>
-      <w:r>
-        <w:rPr>
-          <w:lang w:val="en-DE" w:eastAsia="en-DE"/>
-        </w:rPr>
-        <w:t xml:space="preserve">Data sources (wind speed, power output, market prices) </w:t>
-      </w:r>
-    </w:p>
-    <w:p>
-      <w:pPr>
-        <w:rPr>
-          <w:lang w:val="en-DE" w:eastAsia="en-DE"/>
-        </w:rPr>
-      </w:pPr>
-      <w:r>
-        <w:rPr>
-          <w:lang w:val="en-DE" w:eastAsia="en-DE"/>
-        </w:rPr>
-        <w:t xml:space="preserve">Data cleaning and normalization </w:t>
-      </w:r>
-    </w:p>
-    <w:p>
-      <w:pPr>
-        <w:rPr>
-          <w:lang w:val="en-DE" w:eastAsia="en-DE"/>
-        </w:rPr>
-      </w:pPr>
-      <w:r>
-        <w:rPr>
-          <w:lang w:val="en-DE" w:eastAsia="en-DE"/>
-        </w:rPr>
-        <w:t>Feature selection and engineering</w:t>
-      </w:r>
-    </w:p>
-    <w:p>
-      <w:pPr>
-        <w:rPr>
-          <w:lang w:val="en-DE" w:eastAsia="en-DE"/>
-        </w:rPr>
-      </w:pPr>
-    </w:p>
-    <w:p>
-      <w:pPr>
-        <w:rPr>
-          <w:lang w:val="en-DE" w:eastAsia="en-DE"/>
-        </w:rPr>
-      </w:pPr>
-    </w:p>
-    <w:p>
-      <w:pPr>
-        <w:rPr>
-          <w:lang w:val="en-DE" w:eastAsia="en-DE"/>
-        </w:rPr>
-      </w:pPr>
-    </w:p>
-    <w:p>
-      <w:pPr>
-        <w:rPr>
-          <w:lang w:val="en-DE" w:eastAsia="en-DE"/>
-        </w:rPr>
-      </w:pPr>
-    </w:p>
-    <w:p>
-      <w:pPr>
-        <w:rPr>
-          <w:lang w:val="en-DE" w:eastAsia="en-DE"/>
-        </w:rPr>
-      </w:pPr>
-    </w:p>
-    <w:p>
-      <w:pPr>
-        <w:rPr>
-          <w:lang w:val="en-DE" w:eastAsia="en-DE"/>
-        </w:rPr>
-      </w:pPr>
-    </w:p>
-    <w:p>
-      <w:pPr>
-        <w:rPr>
-          <w:lang w:val="en-DE" w:eastAsia="en-DE"/>
-        </w:rPr>
-      </w:pPr>
-    </w:p>
-    <w:p>
-      <w:pPr>
-        <w:rPr>
-          <w:lang w:val="en-DE" w:eastAsia="en-DE"/>
-        </w:rPr>
-      </w:pPr>
-    </w:p>
-    <w:p>
-      <w:pPr>
-        <w:rPr>
-          <w:lang w:val="en-DE" w:eastAsia="en-DE"/>
-        </w:rPr>
-      </w:pPr>
-    </w:p>
-    <w:p>
-      <w:pPr>
-        <w:rPr>
-          <w:lang w:val="en-DE" w:eastAsia="en-DE"/>
-        </w:rPr>
-      </w:pPr>
-    </w:p>
-    <w:p>
-      <w:pPr>
-        <w:rPr>
-          <w:lang w:val="en-DE" w:eastAsia="en-DE"/>
-        </w:rPr>
-      </w:pPr>
-    </w:p>
-    <w:p>
-      <w:pPr>
-        <w:rPr>
-          <w:lang w:val="en-DE" w:eastAsia="en-DE"/>
-        </w:rPr>
-      </w:pPr>
-    </w:p>
-    <w:p>
-      <w:pPr>
-        <w:rPr>
-          <w:lang w:val="en-DE" w:eastAsia="en-DE"/>
-        </w:rPr>
-      </w:pPr>
-    </w:p>
-    <w:p>
-      <w:pPr>
-        <w:rPr>
-          <w:lang w:val="en-DE" w:eastAsia="en-DE"/>
-        </w:rPr>
-      </w:pPr>
-    </w:p>
-    <w:p>
-      <w:pPr>
-        <w:rPr>
-          <w:lang w:val="en-DE" w:eastAsia="en-DE"/>
-        </w:rPr>
-      </w:pPr>
-    </w:p>
-    <w:p>
-      <w:pPr>
-        <w:rPr>
-          <w:lang w:val="en-DE" w:eastAsia="en-DE"/>
-        </w:rPr>
-      </w:pPr>
-    </w:p>
-    <w:p>
-      <w:pPr>
-        <w:rPr>
-          <w:lang w:val="en-DE" w:eastAsia="en-DE"/>
-        </w:rPr>
-      </w:pPr>
-    </w:p>
-    <w:p>
-      <w:pPr>
-        <w:rPr>
-          <w:lang w:val="en-DE" w:eastAsia="en-DE"/>
-        </w:rPr>
-      </w:pPr>
-    </w:p>
-    <w:p>
-      <w:pPr>
-        <w:rPr>
-          <w:lang w:val="en-DE" w:eastAsia="en-DE"/>
-        </w:rPr>
-      </w:pPr>
-    </w:p>
-    <w:p>
-      <w:pPr>
-        <w:rPr>
-          <w:lang w:val="en-DE" w:eastAsia="en-DE"/>
-        </w:rPr>
-      </w:pPr>
-    </w:p>
-    <w:p>
-      <w:pPr>
-        <w:rPr>
-          <w:lang w:val="en-DE" w:eastAsia="en-DE"/>
-        </w:rPr>
-      </w:pPr>
-    </w:p>
-    <w:p>
-      <w:pPr>
-        <w:rPr>
-          <w:lang w:val="en-DE" w:eastAsia="en-DE"/>
-        </w:rPr>
-      </w:pPr>
-    </w:p>
+      <w:r>
+        <w:t xml:space="preserve">This section describes the data sources and preprocessing steps used to construct the simulation framework, including wind resource data, electricity market prices, grid constraints, and system component </w:t>
+      </w:r>
+      <w:proofErr w:type="spellStart"/>
+      <w:r>
+        <w:t>modeling</w:t>
+      </w:r>
+      <w:proofErr w:type="spellEnd"/>
+      <w:r>
+        <w:t>.</w:t>
+      </w:r>
+    </w:p>
+    <w:p>
+      <w:pPr>
+        <w:pStyle w:val="Heading2"/>
+      </w:pPr>
+      <w:r>
+        <w:t>4.1 Data</w:t>
+      </w:r>
+    </w:p>
+    <w:p>
+      <w:pPr>
+        <w:pStyle w:val="Heading3"/>
+        <w:rPr>
+          <w:lang w:val="en-DE"/>
+        </w:rPr>
+      </w:pPr>
+      <w:r>
+        <w:t>4.1</w:t>
+      </w:r>
+      <w:r>
+        <w:t>.1</w:t>
+      </w:r>
+      <w:r>
+        <w:t xml:space="preserve"> Wind Resources Data</w:t>
+      </w:r>
+    </w:p>
+    <w:p>
+      <w:pPr>
+        <w:rPr>
+          <w:color w:val="EE0000"/>
+          <w:lang w:val="en-DE" w:eastAsia="en-DE"/>
+        </w:rPr>
+      </w:pPr>
+      <w:r>
+        <w:t xml:space="preserve">The validity of the simulation relies on the quality of the input data. Wind resource data was obtained from the ERA5 reanalysis dataset provided by the European Centre for Medium-Range Weather Forecasts (ECMWF). Wind speed vectors were extracted for the specific coordinates of the </w:t>
+      </w:r>
+      <w:proofErr w:type="spellStart"/>
+      <w:r>
+        <w:t>Bürgerwindpark</w:t>
+      </w:r>
+      <w:proofErr w:type="spellEnd"/>
+      <w:r>
+        <w:t xml:space="preserve"> </w:t>
+      </w:r>
+      <w:proofErr w:type="spellStart"/>
+      <w:r>
+        <w:t>Reußenköge</w:t>
+      </w:r>
+      <w:proofErr w:type="spellEnd"/>
+      <w:r>
+        <w:t xml:space="preserve"> (54.60°N, 8.90°E) at a height of 100 meters, corresponding to the hub height of the installed Vestas V112 turbines.</w:t>
+      </w:r>
+      <w:r>
+        <w:rPr>
+          <w:color w:val="EE0000"/>
+          <w:lang w:val="en-DE" w:eastAsia="en-DE"/>
+        </w:rPr>
+        <w:t xml:space="preserve"> </w:t>
+      </w:r>
+      <w:r>
+        <w:rPr>
+          <w:color w:val="EE0000"/>
+          <w:lang w:val="en-DE" w:eastAsia="en-DE"/>
+        </w:rPr>
+        <w:t>(Add reference at here)</w:t>
+      </w:r>
+    </w:p>
+    <w:p>
+      <w:pPr>
+        <w:pStyle w:val="Heading3"/>
+      </w:pPr>
+      <w:r>
+        <w:t>4.</w:t>
+      </w:r>
+      <w:r>
+        <w:t>1.</w:t>
+      </w:r>
+      <w:r>
+        <w:t>2 Electricity Market and Grid Constraint Data</w:t>
+      </w:r>
+    </w:p>
+    <w:p>
+      <w:pPr>
+        <w:rPr>
+          <w:color w:val="EE0000"/>
+          <w:lang w:val="en-DE" w:eastAsia="en-DE"/>
+        </w:rPr>
+      </w:pPr>
+      <w:r>
+        <w:t xml:space="preserve">Wholesale electricity prices were sourced from the ENTSO-E Transparency Platform, utilizing the Day-Ahead spot prices for the Germany-Luxembourg (DE-LU) bidding zone. To simulate grid constraints, the study utilized official redispatch logs from the </w:t>
+      </w:r>
+      <w:proofErr w:type="spellStart"/>
+      <w:r>
+        <w:t>TenneT</w:t>
+      </w:r>
+      <w:proofErr w:type="spellEnd"/>
+      <w:r>
+        <w:t xml:space="preserve"> TSO, accessed via the Energy-Charts platform. Specifically, the dataset for "Current-Induced Load Decrease" was employed as a proxy for regional curtailment events. This data was normalized to create a dimensionless "stress factor," allowing the regional grid state to be mapped onto the specific output of the wind farm.</w:t>
+      </w:r>
+      <w:r>
+        <w:rPr>
+          <w:color w:val="EE0000"/>
+          <w:lang w:val="en-DE" w:eastAsia="en-DE"/>
+        </w:rPr>
+        <w:t xml:space="preserve"> </w:t>
+      </w:r>
+      <w:r>
+        <w:rPr>
+          <w:color w:val="EE0000"/>
+          <w:lang w:val="en-DE" w:eastAsia="en-DE"/>
+        </w:rPr>
+        <w:t>(Add reference at here)</w:t>
+      </w:r>
+    </w:p>
+    <w:p>
+      <w:pPr>
+        <w:pStyle w:val="Heading3"/>
+      </w:pPr>
+      <w:r>
+        <w:t>4.</w:t>
+      </w:r>
+      <w:r>
+        <w:t>1.</w:t>
+      </w:r>
+      <w:r>
+        <w:t>3 Wind Farm Power Processing Data</w:t>
+      </w:r>
+    </w:p>
+    <w:p>
+      <w:r>
+        <w:t xml:space="preserve">The wind farm’s power output is </w:t>
+      </w:r>
+      <w:proofErr w:type="spellStart"/>
+      <w:r>
+        <w:t>modeled</w:t>
+      </w:r>
+      <w:proofErr w:type="spellEnd"/>
+      <w:r>
+        <w:t xml:space="preserve"> as a function of wind speed using the manufacturer’s operational power curve of the Vestas V112-3.3 MW turbine. The wind farm is located in </w:t>
+      </w:r>
+      <w:proofErr w:type="spellStart"/>
+      <w:r>
+        <w:t>Reußenköge</w:t>
+      </w:r>
+      <w:proofErr w:type="spellEnd"/>
+      <w:r>
+        <w:t>, Germany, and consists of 51 identical turbines currently in operation. The turbine power curve is used to convert wind speed into electrical power output, forming the basis for estimating the total wind farm generation output of all turbines. This approach focuses on accurately translating wind speed variations into corresponding power production.</w:t>
+      </w:r>
+      <w:r>
+        <w:rPr>
+          <w:lang w:val="en-DE"/>
+        </w:rPr>
+        <w:t xml:space="preserve"> </w:t>
+      </w:r>
+      <w:r>
+        <w:rPr>
+          <w:color w:val="EE0000"/>
+          <w:lang w:val="en-DE" w:eastAsia="en-DE"/>
+        </w:rPr>
+        <w:t>(Add reference at here)</w:t>
+      </w:r>
+    </w:p>
+    <w:p>
+      <w:pPr>
+        <w:pStyle w:val="Heading3"/>
+      </w:pPr>
+      <w:r>
+        <w:t>4.</w:t>
+      </w:r>
+      <w:r>
+        <w:t>1.</w:t>
+      </w:r>
+      <w:r>
+        <w:t>4 electrolyzer and Hydrogen Production Data</w:t>
+      </w:r>
+    </w:p>
+    <w:p>
+      <w:pPr>
+        <w:rPr>
+          <w:color w:val="EE0000"/>
+          <w:lang w:val="en-DE" w:eastAsia="en-DE"/>
+        </w:rPr>
+      </w:pPr>
+      <w:r>
+        <w:t xml:space="preserve">The electrolyzer is modelled as a controllable load with a capacity of 50 MW. The hydrogen production rate is calculated based on the specific energy consumption of the Siemens </w:t>
+      </w:r>
+      <w:proofErr w:type="spellStart"/>
+      <w:r>
+        <w:t>Silyzer</w:t>
+      </w:r>
+      <w:proofErr w:type="spellEnd"/>
+      <w:r>
+        <w:t xml:space="preserve"> 300 system, modelled at 52.2 kWh per kilogram of hydrogen. The model incorporates a variable efficiency curve to account for performance variations at partial loads, although a constant efficiency approximation is utilized for the primary techno-economic analysis to provide a conservative estimate of production volumes.</w:t>
+      </w:r>
+      <w:r>
+        <w:rPr>
+          <w:color w:val="EE0000"/>
+          <w:lang w:val="en-DE" w:eastAsia="en-DE"/>
+        </w:rPr>
+        <w:t xml:space="preserve"> </w:t>
+      </w:r>
+      <w:r>
+        <w:rPr>
+          <w:color w:val="EE0000"/>
+          <w:lang w:val="en-DE" w:eastAsia="en-DE"/>
+        </w:rPr>
+        <w:t>(Add reference at here)</w:t>
+      </w:r>
+    </w:p>
+    <w:p>
+      <w:pPr>
+        <w:pStyle w:val="Heading2"/>
+        <w:numPr>
+          <w:ilvl w:val="1"/>
+          <w:numId w:val="5"/>
+        </w:numPr>
+      </w:pPr>
+      <w:r>
+        <w:lastRenderedPageBreak/>
+        <w:t>Preprocessing</w:t>
+      </w:r>
+    </w:p>
+    <w:p/>
+    <w:p/>
+    <w:p/>
+    <w:p/>
+    <w:p/>
+    <w:p/>
+    <w:p/>
+    <w:p/>
+    <w:p/>
+    <w:p/>
+    <w:p/>
+    <w:p/>
+    <w:p/>
+    <w:p/>
+    <w:p/>
+    <w:p/>
+    <w:p/>
+    <w:p/>
+    <w:p/>
+    <w:p/>
+    <w:p/>
+    <w:p/>
+    <w:p/>
+    <w:p/>
+    <w:p/>
     <w:p>
       <w:pPr>
         <w:rPr>
